--- a/Day08_CD3_CSS_Part_2_Basic_And_Layout/Bai_tap_ve_nha/Bai_tap_ve_nha_CSS_phan_2.docx
+++ b/Day08_CD3_CSS_Part_2_Basic_And_Layout/Bai_tap_ve_nha/Bai_tap_ve_nha_CSS_phan_2.docx
@@ -1,23 +1,62 @@
 
 <file path=word/document.xml><?xml version="1.0" encoding="utf-8"?>
-<w:document xmlns:wpc="http://schemas.microsoft.com/office/word/2010/wordprocessingCanvas" xmlns:cx="http://schemas.microsoft.com/office/drawing/2014/chartex" xmlns:mc="http://schemas.openxmlformats.org/markup-compatibility/2006" xmlns:o="urn:schemas-microsoft-com:office:office" xmlns:r="http://schemas.openxmlformats.org/officeDocument/2006/relationships" xmlns:m="http://schemas.openxmlformats.org/officeDocument/2006/math" xmlns:v="urn:schemas-microsoft-com:vml" xmlns:wp14="http://schemas.microsoft.com/office/word/2010/wordprocessingDrawing" xmlns:wp="http://schemas.openxmlformats.org/drawingml/2006/wordprocessingDrawing" xmlns:w10="urn:schemas-microsoft-com:office:word" xmlns:w="http://schemas.openxmlformats.org/wordprocessingml/2006/main" xmlns:w14="http://schemas.microsoft.com/office/word/2010/wordml" xmlns:w15="http://schemas.microsoft.com/office/word/2012/wordml" xmlns:w16se="http://schemas.microsoft.com/office/word/2015/wordml/symex" xmlns:wpg="http://schemas.microsoft.com/office/word/2010/wordprocessingGroup" xmlns:wpi="http://schemas.microsoft.com/office/word/2010/wordprocessingInk" xmlns:wne="http://schemas.microsoft.com/office/word/2006/wordml" xmlns:wps="http://schemas.microsoft.com/office/word/2010/wordprocessingShape" mc:Ignorable="w14 w15 w16se wp14">
+<w:document xmlns:wpc="http://schemas.microsoft.com/office/word/2010/wordprocessingCanvas" xmlns:cx="http://schemas.microsoft.com/office/drawing/2014/chartex" xmlns:cx1="http://schemas.microsoft.com/office/drawing/2015/9/8/chartex" xmlns:cx2="http://schemas.microsoft.com/office/drawing/2015/10/21/chartex" xmlns:cx3="http://schemas.microsoft.com/office/drawing/2016/5/9/chartex" xmlns:cx4="http://schemas.microsoft.com/office/drawing/2016/5/10/chartex" xmlns:cx5="http://schemas.microsoft.com/office/drawing/2016/5/11/chartex" xmlns:cx6="http://schemas.microsoft.com/office/drawing/2016/5/12/chartex" xmlns:cx7="http://schemas.microsoft.com/office/drawing/2016/5/13/chartex" xmlns:cx8="http://schemas.microsoft.com/office/drawing/2016/5/14/chartex" xmlns:mc="http://schemas.openxmlformats.org/markup-compatibility/2006" xmlns:aink="http://schemas.microsoft.com/office/drawing/2016/ink" xmlns:am3d="http://schemas.microsoft.com/office/drawing/2017/model3d" xmlns:o="urn:schemas-microsoft-com:office:office" xmlns:r="http://schemas.openxmlformats.org/officeDocument/2006/relationships" xmlns:m="http://schemas.openxmlformats.org/officeDocument/2006/math" xmlns:v="urn:schemas-microsoft-com:vml" xmlns:wp14="http://schemas.microsoft.com/office/word/2010/wordprocessingDrawing" xmlns:wp="http://schemas.openxmlformats.org/drawingml/2006/wordprocessingDrawing" xmlns:w10="urn:schemas-microsoft-com:office:word" xmlns:w="http://schemas.openxmlformats.org/wordprocessingml/2006/main" xmlns:w14="http://schemas.microsoft.com/office/word/2010/wordml" xmlns:w15="http://schemas.microsoft.com/office/word/2012/wordml" xmlns:w16cex="http://schemas.microsoft.com/office/word/2018/wordml/cex" xmlns:w16cid="http://schemas.microsoft.com/office/word/2016/wordml/cid" xmlns:w16="http://schemas.microsoft.com/office/word/2018/wordml" xmlns:w16sdtdh="http://schemas.microsoft.com/office/word/2020/wordml/sdtdatahash" xmlns:w16se="http://schemas.microsoft.com/office/word/2015/wordml/symex" xmlns:wpg="http://schemas.microsoft.com/office/word/2010/wordprocessingGroup" xmlns:wpi="http://schemas.microsoft.com/office/word/2010/wordprocessingInk" xmlns:wne="http://schemas.microsoft.com/office/word/2006/wordml" xmlns:wps="http://schemas.microsoft.com/office/word/2010/wordprocessingShape" mc:Ignorable="w14 w15 w16se w16cid w16 w16cex w16sdtdh wp14">
   <w:body>
     <w:p>
       <w:pPr>
         <w:pStyle w:val="ListParagraph"/>
+        <w:jc w:val="right"/>
         <w:rPr>
           <w:sz w:val="36"/>
           <w:szCs w:val="36"/>
         </w:rPr>
       </w:pPr>
+      <w:proofErr w:type="spellStart"/>
       <w:r>
         <w:rPr>
           <w:b/>
           <w:sz w:val="36"/>
           <w:szCs w:val="36"/>
         </w:rPr>
-        <w:t>Yêu cầu chung</w:t>
-      </w:r>
+        <w:t>Yêu</w:t>
+      </w:r>
+      <w:proofErr w:type="spellEnd"/>
+      <w:r>
+        <w:rPr>
+          <w:b/>
+          <w:sz w:val="36"/>
+          <w:szCs w:val="36"/>
+        </w:rPr>
+        <w:t xml:space="preserve"> </w:t>
+      </w:r>
+      <w:proofErr w:type="spellStart"/>
+      <w:r>
+        <w:rPr>
+          <w:b/>
+          <w:sz w:val="36"/>
+          <w:szCs w:val="36"/>
+        </w:rPr>
+        <w:t>cầu</w:t>
+      </w:r>
+      <w:proofErr w:type="spellEnd"/>
+      <w:r>
+        <w:rPr>
+          <w:b/>
+          <w:sz w:val="36"/>
+          <w:szCs w:val="36"/>
+        </w:rPr>
+        <w:t xml:space="preserve"> </w:t>
+      </w:r>
+      <w:proofErr w:type="spellStart"/>
+      <w:r>
+        <w:rPr>
+          <w:b/>
+          <w:sz w:val="36"/>
+          <w:szCs w:val="36"/>
+        </w:rPr>
+        <w:t>chung</w:t>
+      </w:r>
+      <w:proofErr w:type="spellEnd"/>
       <w:r>
         <w:rPr>
           <w:sz w:val="36"/>
@@ -53,6 +92,7 @@
         </w:rPr>
         <w:t xml:space="preserve"> tool </w:t>
       </w:r>
+      <w:proofErr w:type="spellStart"/>
       <w:r>
         <w:rPr>
           <w:sz w:val="28"/>
@@ -60,6 +100,7 @@
         </w:rPr>
         <w:t>như</w:t>
       </w:r>
+      <w:proofErr w:type="spellEnd"/>
       <w:r>
         <w:rPr>
           <w:sz w:val="28"/>
@@ -97,35 +138,606 @@
           <w:sz w:val="28"/>
           <w:szCs w:val="28"/>
         </w:rPr>
-        <w:t>Photoshop để lấy màu chữ, màu nền</w:t>
-      </w:r>
-      <w:r>
-        <w:rPr>
-          <w:sz w:val="28"/>
-          <w:szCs w:val="28"/>
-        </w:rPr>
-        <w:t>, crop ảnh cần thiết, phần text</w:t>
-      </w:r>
-      <w:r>
-        <w:rPr>
-          <w:sz w:val="28"/>
-          <w:szCs w:val="28"/>
-        </w:rPr>
-        <w:t xml:space="preserve"> nếu bạn nào chăm có thể chịu khó gõ chính xác tuyệt đối, nếu không</w:t>
-      </w:r>
-      <w:r>
-        <w:rPr>
-          <w:sz w:val="28"/>
-          <w:szCs w:val="28"/>
-        </w:rPr>
-        <w:t xml:space="preserve"> có thể gõ tương đối, không cần chính xác hoàn toàn</w:t>
-      </w:r>
-      <w:r>
-        <w:rPr>
-          <w:sz w:val="28"/>
-          <w:szCs w:val="28"/>
-        </w:rPr>
-        <w:t xml:space="preserve"> cũng ok</w:t>
+        <w:t xml:space="preserve">Photoshop </w:t>
+      </w:r>
+      <w:proofErr w:type="spellStart"/>
+      <w:r>
+        <w:rPr>
+          <w:sz w:val="28"/>
+          <w:szCs w:val="28"/>
+        </w:rPr>
+        <w:t>để</w:t>
+      </w:r>
+      <w:proofErr w:type="spellEnd"/>
+      <w:r>
+        <w:rPr>
+          <w:sz w:val="28"/>
+          <w:szCs w:val="28"/>
+        </w:rPr>
+        <w:t xml:space="preserve"> </w:t>
+      </w:r>
+      <w:proofErr w:type="spellStart"/>
+      <w:r>
+        <w:rPr>
+          <w:sz w:val="28"/>
+          <w:szCs w:val="28"/>
+        </w:rPr>
+        <w:t>lấy</w:t>
+      </w:r>
+      <w:proofErr w:type="spellEnd"/>
+      <w:r>
+        <w:rPr>
+          <w:sz w:val="28"/>
+          <w:szCs w:val="28"/>
+        </w:rPr>
+        <w:t xml:space="preserve"> </w:t>
+      </w:r>
+      <w:proofErr w:type="spellStart"/>
+      <w:r>
+        <w:rPr>
+          <w:sz w:val="28"/>
+          <w:szCs w:val="28"/>
+        </w:rPr>
+        <w:t>màu</w:t>
+      </w:r>
+      <w:proofErr w:type="spellEnd"/>
+      <w:r>
+        <w:rPr>
+          <w:sz w:val="28"/>
+          <w:szCs w:val="28"/>
+        </w:rPr>
+        <w:t xml:space="preserve"> </w:t>
+      </w:r>
+      <w:proofErr w:type="spellStart"/>
+      <w:r>
+        <w:rPr>
+          <w:sz w:val="28"/>
+          <w:szCs w:val="28"/>
+        </w:rPr>
+        <w:t>chữ</w:t>
+      </w:r>
+      <w:proofErr w:type="spellEnd"/>
+      <w:r>
+        <w:rPr>
+          <w:sz w:val="28"/>
+          <w:szCs w:val="28"/>
+        </w:rPr>
+        <w:t xml:space="preserve">, </w:t>
+      </w:r>
+      <w:proofErr w:type="spellStart"/>
+      <w:r>
+        <w:rPr>
+          <w:sz w:val="28"/>
+          <w:szCs w:val="28"/>
+        </w:rPr>
+        <w:t>màu</w:t>
+      </w:r>
+      <w:proofErr w:type="spellEnd"/>
+      <w:r>
+        <w:rPr>
+          <w:sz w:val="28"/>
+          <w:szCs w:val="28"/>
+        </w:rPr>
+        <w:t xml:space="preserve"> </w:t>
+      </w:r>
+      <w:proofErr w:type="spellStart"/>
+      <w:r>
+        <w:rPr>
+          <w:sz w:val="28"/>
+          <w:szCs w:val="28"/>
+        </w:rPr>
+        <w:t>nền</w:t>
+      </w:r>
+      <w:proofErr w:type="spellEnd"/>
+      <w:r>
+        <w:rPr>
+          <w:sz w:val="28"/>
+          <w:szCs w:val="28"/>
+        </w:rPr>
+        <w:t xml:space="preserve">, crop </w:t>
+      </w:r>
+      <w:proofErr w:type="spellStart"/>
+      <w:r>
+        <w:rPr>
+          <w:sz w:val="28"/>
+          <w:szCs w:val="28"/>
+        </w:rPr>
+        <w:t>ảnh</w:t>
+      </w:r>
+      <w:proofErr w:type="spellEnd"/>
+      <w:r>
+        <w:rPr>
+          <w:sz w:val="28"/>
+          <w:szCs w:val="28"/>
+        </w:rPr>
+        <w:t xml:space="preserve"> </w:t>
+      </w:r>
+      <w:proofErr w:type="spellStart"/>
+      <w:r>
+        <w:rPr>
+          <w:sz w:val="28"/>
+          <w:szCs w:val="28"/>
+        </w:rPr>
+        <w:t>cần</w:t>
+      </w:r>
+      <w:proofErr w:type="spellEnd"/>
+      <w:r>
+        <w:rPr>
+          <w:sz w:val="28"/>
+          <w:szCs w:val="28"/>
+        </w:rPr>
+        <w:t xml:space="preserve"> </w:t>
+      </w:r>
+      <w:proofErr w:type="spellStart"/>
+      <w:r>
+        <w:rPr>
+          <w:sz w:val="28"/>
+          <w:szCs w:val="28"/>
+        </w:rPr>
+        <w:t>thiết</w:t>
+      </w:r>
+      <w:proofErr w:type="spellEnd"/>
+      <w:r>
+        <w:rPr>
+          <w:sz w:val="28"/>
+          <w:szCs w:val="28"/>
+        </w:rPr>
+        <w:t xml:space="preserve">, </w:t>
+      </w:r>
+      <w:proofErr w:type="spellStart"/>
+      <w:r>
+        <w:rPr>
+          <w:sz w:val="28"/>
+          <w:szCs w:val="28"/>
+        </w:rPr>
+        <w:t>phần</w:t>
+      </w:r>
+      <w:proofErr w:type="spellEnd"/>
+      <w:r>
+        <w:rPr>
+          <w:sz w:val="28"/>
+          <w:szCs w:val="28"/>
+        </w:rPr>
+        <w:t xml:space="preserve"> text</w:t>
+      </w:r>
+      <w:r>
+        <w:rPr>
+          <w:sz w:val="28"/>
+          <w:szCs w:val="28"/>
+        </w:rPr>
+        <w:t xml:space="preserve"> </w:t>
+      </w:r>
+      <w:proofErr w:type="spellStart"/>
+      <w:r>
+        <w:rPr>
+          <w:sz w:val="28"/>
+          <w:szCs w:val="28"/>
+        </w:rPr>
+        <w:t>nếu</w:t>
+      </w:r>
+      <w:proofErr w:type="spellEnd"/>
+      <w:r>
+        <w:rPr>
+          <w:sz w:val="28"/>
+          <w:szCs w:val="28"/>
+        </w:rPr>
+        <w:t xml:space="preserve"> </w:t>
+      </w:r>
+      <w:proofErr w:type="spellStart"/>
+      <w:r>
+        <w:rPr>
+          <w:sz w:val="28"/>
+          <w:szCs w:val="28"/>
+        </w:rPr>
+        <w:t>bạn</w:t>
+      </w:r>
+      <w:proofErr w:type="spellEnd"/>
+      <w:r>
+        <w:rPr>
+          <w:sz w:val="28"/>
+          <w:szCs w:val="28"/>
+        </w:rPr>
+        <w:t xml:space="preserve"> </w:t>
+      </w:r>
+      <w:proofErr w:type="spellStart"/>
+      <w:r>
+        <w:rPr>
+          <w:sz w:val="28"/>
+          <w:szCs w:val="28"/>
+        </w:rPr>
+        <w:t>nào</w:t>
+      </w:r>
+      <w:proofErr w:type="spellEnd"/>
+      <w:r>
+        <w:rPr>
+          <w:sz w:val="28"/>
+          <w:szCs w:val="28"/>
+        </w:rPr>
+        <w:t xml:space="preserve"> </w:t>
+      </w:r>
+      <w:proofErr w:type="spellStart"/>
+      <w:r>
+        <w:rPr>
+          <w:sz w:val="28"/>
+          <w:szCs w:val="28"/>
+        </w:rPr>
+        <w:t>chăm</w:t>
+      </w:r>
+      <w:proofErr w:type="spellEnd"/>
+      <w:r>
+        <w:rPr>
+          <w:sz w:val="28"/>
+          <w:szCs w:val="28"/>
+        </w:rPr>
+        <w:t xml:space="preserve"> </w:t>
+      </w:r>
+      <w:proofErr w:type="spellStart"/>
+      <w:r>
+        <w:rPr>
+          <w:sz w:val="28"/>
+          <w:szCs w:val="28"/>
+        </w:rPr>
+        <w:t>có</w:t>
+      </w:r>
+      <w:proofErr w:type="spellEnd"/>
+      <w:r>
+        <w:rPr>
+          <w:sz w:val="28"/>
+          <w:szCs w:val="28"/>
+        </w:rPr>
+        <w:t xml:space="preserve"> </w:t>
+      </w:r>
+      <w:proofErr w:type="spellStart"/>
+      <w:r>
+        <w:rPr>
+          <w:sz w:val="28"/>
+          <w:szCs w:val="28"/>
+        </w:rPr>
+        <w:t>thể</w:t>
+      </w:r>
+      <w:proofErr w:type="spellEnd"/>
+      <w:r>
+        <w:rPr>
+          <w:sz w:val="28"/>
+          <w:szCs w:val="28"/>
+        </w:rPr>
+        <w:t xml:space="preserve"> </w:t>
+      </w:r>
+      <w:proofErr w:type="spellStart"/>
+      <w:r>
+        <w:rPr>
+          <w:sz w:val="28"/>
+          <w:szCs w:val="28"/>
+        </w:rPr>
+        <w:t>chịu</w:t>
+      </w:r>
+      <w:proofErr w:type="spellEnd"/>
+      <w:r>
+        <w:rPr>
+          <w:sz w:val="28"/>
+          <w:szCs w:val="28"/>
+        </w:rPr>
+        <w:t xml:space="preserve"> </w:t>
+      </w:r>
+      <w:proofErr w:type="spellStart"/>
+      <w:r>
+        <w:rPr>
+          <w:sz w:val="28"/>
+          <w:szCs w:val="28"/>
+        </w:rPr>
+        <w:t>khó</w:t>
+      </w:r>
+      <w:proofErr w:type="spellEnd"/>
+      <w:r>
+        <w:rPr>
+          <w:sz w:val="28"/>
+          <w:szCs w:val="28"/>
+        </w:rPr>
+        <w:t xml:space="preserve"> </w:t>
+      </w:r>
+      <w:proofErr w:type="spellStart"/>
+      <w:r>
+        <w:rPr>
+          <w:sz w:val="28"/>
+          <w:szCs w:val="28"/>
+        </w:rPr>
+        <w:t>gõ</w:t>
+      </w:r>
+      <w:proofErr w:type="spellEnd"/>
+      <w:r>
+        <w:rPr>
+          <w:sz w:val="28"/>
+          <w:szCs w:val="28"/>
+        </w:rPr>
+        <w:t xml:space="preserve"> </w:t>
+      </w:r>
+      <w:proofErr w:type="spellStart"/>
+      <w:r>
+        <w:rPr>
+          <w:sz w:val="28"/>
+          <w:szCs w:val="28"/>
+        </w:rPr>
+        <w:t>chính</w:t>
+      </w:r>
+      <w:proofErr w:type="spellEnd"/>
+      <w:r>
+        <w:rPr>
+          <w:sz w:val="28"/>
+          <w:szCs w:val="28"/>
+        </w:rPr>
+        <w:t xml:space="preserve"> </w:t>
+      </w:r>
+      <w:proofErr w:type="spellStart"/>
+      <w:r>
+        <w:rPr>
+          <w:sz w:val="28"/>
+          <w:szCs w:val="28"/>
+        </w:rPr>
+        <w:t>xác</w:t>
+      </w:r>
+      <w:proofErr w:type="spellEnd"/>
+      <w:r>
+        <w:rPr>
+          <w:sz w:val="28"/>
+          <w:szCs w:val="28"/>
+        </w:rPr>
+        <w:t xml:space="preserve"> </w:t>
+      </w:r>
+      <w:proofErr w:type="spellStart"/>
+      <w:r>
+        <w:rPr>
+          <w:sz w:val="28"/>
+          <w:szCs w:val="28"/>
+        </w:rPr>
+        <w:t>tuyệt</w:t>
+      </w:r>
+      <w:proofErr w:type="spellEnd"/>
+      <w:r>
+        <w:rPr>
+          <w:sz w:val="28"/>
+          <w:szCs w:val="28"/>
+        </w:rPr>
+        <w:t xml:space="preserve"> </w:t>
+      </w:r>
+      <w:proofErr w:type="spellStart"/>
+      <w:r>
+        <w:rPr>
+          <w:sz w:val="28"/>
+          <w:szCs w:val="28"/>
+        </w:rPr>
+        <w:t>đối</w:t>
+      </w:r>
+      <w:proofErr w:type="spellEnd"/>
+      <w:r>
+        <w:rPr>
+          <w:sz w:val="28"/>
+          <w:szCs w:val="28"/>
+        </w:rPr>
+        <w:t xml:space="preserve">, </w:t>
+      </w:r>
+      <w:proofErr w:type="spellStart"/>
+      <w:r>
+        <w:rPr>
+          <w:sz w:val="28"/>
+          <w:szCs w:val="28"/>
+        </w:rPr>
+        <w:t>nếu</w:t>
+      </w:r>
+      <w:proofErr w:type="spellEnd"/>
+      <w:r>
+        <w:rPr>
+          <w:sz w:val="28"/>
+          <w:szCs w:val="28"/>
+        </w:rPr>
+        <w:t xml:space="preserve"> </w:t>
+      </w:r>
+      <w:proofErr w:type="spellStart"/>
+      <w:r>
+        <w:rPr>
+          <w:sz w:val="28"/>
+          <w:szCs w:val="28"/>
+        </w:rPr>
+        <w:t>không</w:t>
+      </w:r>
+      <w:proofErr w:type="spellEnd"/>
+      <w:r>
+        <w:rPr>
+          <w:sz w:val="28"/>
+          <w:szCs w:val="28"/>
+        </w:rPr>
+        <w:t xml:space="preserve"> </w:t>
+      </w:r>
+      <w:proofErr w:type="spellStart"/>
+      <w:r>
+        <w:rPr>
+          <w:sz w:val="28"/>
+          <w:szCs w:val="28"/>
+        </w:rPr>
+        <w:t>có</w:t>
+      </w:r>
+      <w:proofErr w:type="spellEnd"/>
+      <w:r>
+        <w:rPr>
+          <w:sz w:val="28"/>
+          <w:szCs w:val="28"/>
+        </w:rPr>
+        <w:t xml:space="preserve"> </w:t>
+      </w:r>
+      <w:proofErr w:type="spellStart"/>
+      <w:r>
+        <w:rPr>
+          <w:sz w:val="28"/>
+          <w:szCs w:val="28"/>
+        </w:rPr>
+        <w:t>thể</w:t>
+      </w:r>
+      <w:proofErr w:type="spellEnd"/>
+      <w:r>
+        <w:rPr>
+          <w:sz w:val="28"/>
+          <w:szCs w:val="28"/>
+        </w:rPr>
+        <w:t xml:space="preserve"> </w:t>
+      </w:r>
+      <w:proofErr w:type="spellStart"/>
+      <w:r>
+        <w:rPr>
+          <w:sz w:val="28"/>
+          <w:szCs w:val="28"/>
+        </w:rPr>
+        <w:t>gõ</w:t>
+      </w:r>
+      <w:proofErr w:type="spellEnd"/>
+      <w:r>
+        <w:rPr>
+          <w:sz w:val="28"/>
+          <w:szCs w:val="28"/>
+        </w:rPr>
+        <w:t xml:space="preserve"> </w:t>
+      </w:r>
+      <w:proofErr w:type="spellStart"/>
+      <w:r>
+        <w:rPr>
+          <w:sz w:val="28"/>
+          <w:szCs w:val="28"/>
+        </w:rPr>
+        <w:t>tương</w:t>
+      </w:r>
+      <w:proofErr w:type="spellEnd"/>
+      <w:r>
+        <w:rPr>
+          <w:sz w:val="28"/>
+          <w:szCs w:val="28"/>
+        </w:rPr>
+        <w:t xml:space="preserve"> </w:t>
+      </w:r>
+      <w:proofErr w:type="spellStart"/>
+      <w:r>
+        <w:rPr>
+          <w:sz w:val="28"/>
+          <w:szCs w:val="28"/>
+        </w:rPr>
+        <w:t>đối</w:t>
+      </w:r>
+      <w:proofErr w:type="spellEnd"/>
+      <w:r>
+        <w:rPr>
+          <w:sz w:val="28"/>
+          <w:szCs w:val="28"/>
+        </w:rPr>
+        <w:t xml:space="preserve">, </w:t>
+      </w:r>
+      <w:proofErr w:type="spellStart"/>
+      <w:r>
+        <w:rPr>
+          <w:sz w:val="28"/>
+          <w:szCs w:val="28"/>
+        </w:rPr>
+        <w:t>không</w:t>
+      </w:r>
+      <w:proofErr w:type="spellEnd"/>
+      <w:r>
+        <w:rPr>
+          <w:sz w:val="28"/>
+          <w:szCs w:val="28"/>
+        </w:rPr>
+        <w:t xml:space="preserve"> </w:t>
+      </w:r>
+      <w:proofErr w:type="spellStart"/>
+      <w:r>
+        <w:rPr>
+          <w:sz w:val="28"/>
+          <w:szCs w:val="28"/>
+        </w:rPr>
+        <w:t>cần</w:t>
+      </w:r>
+      <w:proofErr w:type="spellEnd"/>
+      <w:r>
+        <w:rPr>
+          <w:sz w:val="28"/>
+          <w:szCs w:val="28"/>
+        </w:rPr>
+        <w:t xml:space="preserve"> </w:t>
+      </w:r>
+      <w:proofErr w:type="spellStart"/>
+      <w:r>
+        <w:rPr>
+          <w:sz w:val="28"/>
+          <w:szCs w:val="28"/>
+        </w:rPr>
+        <w:t>chính</w:t>
+      </w:r>
+      <w:proofErr w:type="spellEnd"/>
+      <w:r>
+        <w:rPr>
+          <w:sz w:val="28"/>
+          <w:szCs w:val="28"/>
+        </w:rPr>
+        <w:t xml:space="preserve"> </w:t>
+      </w:r>
+      <w:proofErr w:type="spellStart"/>
+      <w:r>
+        <w:rPr>
+          <w:sz w:val="28"/>
+          <w:szCs w:val="28"/>
+        </w:rPr>
+        <w:t>xác</w:t>
+      </w:r>
+      <w:proofErr w:type="spellEnd"/>
+      <w:r>
+        <w:rPr>
+          <w:sz w:val="28"/>
+          <w:szCs w:val="28"/>
+        </w:rPr>
+        <w:t xml:space="preserve"> </w:t>
+      </w:r>
+      <w:proofErr w:type="spellStart"/>
+      <w:r>
+        <w:rPr>
+          <w:sz w:val="28"/>
+          <w:szCs w:val="28"/>
+        </w:rPr>
+        <w:t>hoàn</w:t>
+      </w:r>
+      <w:proofErr w:type="spellEnd"/>
+      <w:r>
+        <w:rPr>
+          <w:sz w:val="28"/>
+          <w:szCs w:val="28"/>
+        </w:rPr>
+        <w:t xml:space="preserve"> </w:t>
+      </w:r>
+      <w:proofErr w:type="spellStart"/>
+      <w:r>
+        <w:rPr>
+          <w:sz w:val="28"/>
+          <w:szCs w:val="28"/>
+        </w:rPr>
+        <w:t>toàn</w:t>
+      </w:r>
+      <w:proofErr w:type="spellEnd"/>
+      <w:r>
+        <w:rPr>
+          <w:sz w:val="28"/>
+          <w:szCs w:val="28"/>
+        </w:rPr>
+        <w:t xml:space="preserve"> </w:t>
+      </w:r>
+      <w:proofErr w:type="spellStart"/>
+      <w:r>
+        <w:rPr>
+          <w:sz w:val="28"/>
+          <w:szCs w:val="28"/>
+        </w:rPr>
+        <w:t>cũng</w:t>
+      </w:r>
+      <w:proofErr w:type="spellEnd"/>
+      <w:r>
+        <w:rPr>
+          <w:sz w:val="28"/>
+          <w:szCs w:val="28"/>
+        </w:rPr>
+        <w:t xml:space="preserve"> ok</w:t>
       </w:r>
     </w:p>
     <w:p>
@@ -140,22 +752,175 @@
           <w:szCs w:val="28"/>
         </w:rPr>
       </w:pPr>
-      <w:r>
-        <w:rPr>
-          <w:sz w:val="28"/>
-          <w:szCs w:val="28"/>
-        </w:rPr>
-        <w:t>Để cắt ảnh có thể dùng phần mềm LightShot</w:t>
-      </w:r>
-      <w:r>
-        <w:rPr>
-          <w:sz w:val="28"/>
-          <w:szCs w:val="28"/>
-        </w:rPr>
-        <w:t xml:space="preserve"> cho nhanh</w:t>
-      </w:r>
-      <w:bookmarkStart w:id="0" w:name="_GoBack"/>
-      <w:bookmarkEnd w:id="0"/>
+      <w:proofErr w:type="spellStart"/>
+      <w:r>
+        <w:rPr>
+          <w:sz w:val="28"/>
+          <w:szCs w:val="28"/>
+        </w:rPr>
+        <w:t>Để</w:t>
+      </w:r>
+      <w:proofErr w:type="spellEnd"/>
+      <w:r>
+        <w:rPr>
+          <w:sz w:val="28"/>
+          <w:szCs w:val="28"/>
+        </w:rPr>
+        <w:t xml:space="preserve"> </w:t>
+      </w:r>
+      <w:proofErr w:type="spellStart"/>
+      <w:r>
+        <w:rPr>
+          <w:sz w:val="28"/>
+          <w:szCs w:val="28"/>
+        </w:rPr>
+        <w:t>cắt</w:t>
+      </w:r>
+      <w:proofErr w:type="spellEnd"/>
+      <w:r>
+        <w:rPr>
+          <w:sz w:val="28"/>
+          <w:szCs w:val="28"/>
+        </w:rPr>
+        <w:t xml:space="preserve"> </w:t>
+      </w:r>
+      <w:proofErr w:type="spellStart"/>
+      <w:r>
+        <w:rPr>
+          <w:sz w:val="28"/>
+          <w:szCs w:val="28"/>
+        </w:rPr>
+        <w:t>ảnh</w:t>
+      </w:r>
+      <w:proofErr w:type="spellEnd"/>
+      <w:r>
+        <w:rPr>
+          <w:sz w:val="28"/>
+          <w:szCs w:val="28"/>
+        </w:rPr>
+        <w:t xml:space="preserve"> </w:t>
+      </w:r>
+      <w:proofErr w:type="spellStart"/>
+      <w:r>
+        <w:rPr>
+          <w:sz w:val="28"/>
+          <w:szCs w:val="28"/>
+        </w:rPr>
+        <w:t>có</w:t>
+      </w:r>
+      <w:proofErr w:type="spellEnd"/>
+      <w:r>
+        <w:rPr>
+          <w:sz w:val="28"/>
+          <w:szCs w:val="28"/>
+        </w:rPr>
+        <w:t xml:space="preserve"> </w:t>
+      </w:r>
+      <w:proofErr w:type="spellStart"/>
+      <w:r>
+        <w:rPr>
+          <w:sz w:val="28"/>
+          <w:szCs w:val="28"/>
+        </w:rPr>
+        <w:t>thể</w:t>
+      </w:r>
+      <w:proofErr w:type="spellEnd"/>
+      <w:r>
+        <w:rPr>
+          <w:sz w:val="28"/>
+          <w:szCs w:val="28"/>
+        </w:rPr>
+        <w:t xml:space="preserve"> </w:t>
+      </w:r>
+      <w:proofErr w:type="spellStart"/>
+      <w:r>
+        <w:rPr>
+          <w:sz w:val="28"/>
+          <w:szCs w:val="28"/>
+        </w:rPr>
+        <w:t>dùng</w:t>
+      </w:r>
+      <w:proofErr w:type="spellEnd"/>
+      <w:r>
+        <w:rPr>
+          <w:sz w:val="28"/>
+          <w:szCs w:val="28"/>
+        </w:rPr>
+        <w:t xml:space="preserve"> </w:t>
+      </w:r>
+      <w:proofErr w:type="spellStart"/>
+      <w:r>
+        <w:rPr>
+          <w:sz w:val="28"/>
+          <w:szCs w:val="28"/>
+        </w:rPr>
+        <w:t>phần</w:t>
+      </w:r>
+      <w:proofErr w:type="spellEnd"/>
+      <w:r>
+        <w:rPr>
+          <w:sz w:val="28"/>
+          <w:szCs w:val="28"/>
+        </w:rPr>
+        <w:t xml:space="preserve"> </w:t>
+      </w:r>
+      <w:proofErr w:type="spellStart"/>
+      <w:r>
+        <w:rPr>
+          <w:sz w:val="28"/>
+          <w:szCs w:val="28"/>
+        </w:rPr>
+        <w:t>mềm</w:t>
+      </w:r>
+      <w:proofErr w:type="spellEnd"/>
+      <w:r>
+        <w:rPr>
+          <w:sz w:val="28"/>
+          <w:szCs w:val="28"/>
+        </w:rPr>
+        <w:t xml:space="preserve"> </w:t>
+      </w:r>
+      <w:proofErr w:type="spellStart"/>
+      <w:r>
+        <w:rPr>
+          <w:sz w:val="28"/>
+          <w:szCs w:val="28"/>
+        </w:rPr>
+        <w:t>LightShot</w:t>
+      </w:r>
+      <w:proofErr w:type="spellEnd"/>
+      <w:r>
+        <w:rPr>
+          <w:sz w:val="28"/>
+          <w:szCs w:val="28"/>
+        </w:rPr>
+        <w:t xml:space="preserve"> </w:t>
+      </w:r>
+      <w:proofErr w:type="spellStart"/>
+      <w:r>
+        <w:rPr>
+          <w:sz w:val="28"/>
+          <w:szCs w:val="28"/>
+        </w:rPr>
+        <w:t>cho</w:t>
+      </w:r>
+      <w:proofErr w:type="spellEnd"/>
+      <w:r>
+        <w:rPr>
+          <w:sz w:val="28"/>
+          <w:szCs w:val="28"/>
+        </w:rPr>
+        <w:t xml:space="preserve"> </w:t>
+      </w:r>
+      <w:proofErr w:type="spellStart"/>
+      <w:r>
+        <w:rPr>
+          <w:sz w:val="28"/>
+          <w:szCs w:val="28"/>
+        </w:rPr>
+        <w:t>nhanh</w:t>
+      </w:r>
+      <w:proofErr w:type="spellEnd"/>
     </w:p>
     <w:p>
       <w:pPr>
@@ -210,12 +975,37 @@
           <w:szCs w:val="28"/>
         </w:rPr>
       </w:pPr>
-      <w:r>
-        <w:rPr>
-          <w:sz w:val="28"/>
-          <w:szCs w:val="28"/>
-        </w:rPr>
-        <w:t xml:space="preserve">Xây dựng </w:t>
+      <w:proofErr w:type="spellStart"/>
+      <w:r>
+        <w:rPr>
+          <w:sz w:val="28"/>
+          <w:szCs w:val="28"/>
+        </w:rPr>
+        <w:t>Xây</w:t>
+      </w:r>
+      <w:proofErr w:type="spellEnd"/>
+      <w:r>
+        <w:rPr>
+          <w:sz w:val="28"/>
+          <w:szCs w:val="28"/>
+        </w:rPr>
+        <w:t xml:space="preserve"> </w:t>
+      </w:r>
+      <w:proofErr w:type="spellStart"/>
+      <w:r>
+        <w:rPr>
+          <w:sz w:val="28"/>
+          <w:szCs w:val="28"/>
+        </w:rPr>
+        <w:t>dựng</w:t>
+      </w:r>
+      <w:proofErr w:type="spellEnd"/>
+      <w:r>
+        <w:rPr>
+          <w:sz w:val="28"/>
+          <w:szCs w:val="28"/>
+        </w:rPr>
+        <w:t xml:space="preserve"> </w:t>
       </w:r>
       <w:r>
         <w:rPr>
@@ -224,13 +1014,31 @@
         </w:rPr>
         <w:t xml:space="preserve">layout </w:t>
       </w:r>
-      <w:r>
-        <w:rPr>
-          <w:sz w:val="28"/>
-          <w:szCs w:val="28"/>
-        </w:rPr>
-        <w:t>như sau</w:t>
-      </w:r>
+      <w:proofErr w:type="spellStart"/>
+      <w:r>
+        <w:rPr>
+          <w:sz w:val="28"/>
+          <w:szCs w:val="28"/>
+        </w:rPr>
+        <w:t>như</w:t>
+      </w:r>
+      <w:proofErr w:type="spellEnd"/>
+      <w:r>
+        <w:rPr>
+          <w:sz w:val="28"/>
+          <w:szCs w:val="28"/>
+        </w:rPr>
+        <w:t xml:space="preserve"> </w:t>
+      </w:r>
+      <w:proofErr w:type="spellStart"/>
+      <w:r>
+        <w:rPr>
+          <w:sz w:val="28"/>
+          <w:szCs w:val="28"/>
+        </w:rPr>
+        <w:t>sau</w:t>
+      </w:r>
+      <w:proofErr w:type="spellEnd"/>
     </w:p>
     <w:p>
       <w:pPr>
@@ -245,7 +1053,7 @@
           <w:lang w:eastAsia="ja-JP"/>
         </w:rPr>
         <w:drawing>
-          <wp:inline distT="0" distB="0" distL="0" distR="0" wp14:anchorId="0637A3F9" wp14:editId="1F9A49B2">
+          <wp:inline distT="0" distB="0" distL="0" distR="0" wp14:anchorId="640A1686" wp14:editId="720F040B">
             <wp:extent cx="3717235" cy="2752725"/>
             <wp:effectExtent l="0" t="0" r="0" b="0"/>
             <wp:docPr id="7" name="Picture 7"/>
@@ -301,12 +1109,37 @@
           <w:szCs w:val="28"/>
         </w:rPr>
       </w:pPr>
-      <w:r>
-        <w:rPr>
-          <w:sz w:val="28"/>
-          <w:szCs w:val="28"/>
-        </w:rPr>
-        <w:t xml:space="preserve">Xây dựng </w:t>
+      <w:proofErr w:type="spellStart"/>
+      <w:r>
+        <w:rPr>
+          <w:sz w:val="28"/>
+          <w:szCs w:val="28"/>
+        </w:rPr>
+        <w:t>Xây</w:t>
+      </w:r>
+      <w:proofErr w:type="spellEnd"/>
+      <w:r>
+        <w:rPr>
+          <w:sz w:val="28"/>
+          <w:szCs w:val="28"/>
+        </w:rPr>
+        <w:t xml:space="preserve"> </w:t>
+      </w:r>
+      <w:proofErr w:type="spellStart"/>
+      <w:r>
+        <w:rPr>
+          <w:sz w:val="28"/>
+          <w:szCs w:val="28"/>
+        </w:rPr>
+        <w:t>dựng</w:t>
+      </w:r>
+      <w:proofErr w:type="spellEnd"/>
+      <w:r>
+        <w:rPr>
+          <w:sz w:val="28"/>
+          <w:szCs w:val="28"/>
+        </w:rPr>
+        <w:t xml:space="preserve"> </w:t>
       </w:r>
       <w:r>
         <w:rPr>
@@ -315,13 +1148,31 @@
         </w:rPr>
         <w:t xml:space="preserve">layout </w:t>
       </w:r>
-      <w:r>
-        <w:rPr>
-          <w:sz w:val="28"/>
-          <w:szCs w:val="28"/>
-        </w:rPr>
-        <w:t>như sau</w:t>
-      </w:r>
+      <w:proofErr w:type="spellStart"/>
+      <w:r>
+        <w:rPr>
+          <w:sz w:val="28"/>
+          <w:szCs w:val="28"/>
+        </w:rPr>
+        <w:t>như</w:t>
+      </w:r>
+      <w:proofErr w:type="spellEnd"/>
+      <w:r>
+        <w:rPr>
+          <w:sz w:val="28"/>
+          <w:szCs w:val="28"/>
+        </w:rPr>
+        <w:t xml:space="preserve"> </w:t>
+      </w:r>
+      <w:proofErr w:type="spellStart"/>
+      <w:r>
+        <w:rPr>
+          <w:sz w:val="28"/>
+          <w:szCs w:val="28"/>
+        </w:rPr>
+        <w:t>sau</w:t>
+      </w:r>
+      <w:proofErr w:type="spellEnd"/>
     </w:p>
     <w:p>
       <w:pPr>
@@ -337,7 +1188,7 @@
         </w:rPr>
         <w:lastRenderedPageBreak/>
         <w:drawing>
-          <wp:inline distT="0" distB="0" distL="0" distR="0" wp14:anchorId="7D09FB04" wp14:editId="02EFC1FE">
+          <wp:inline distT="0" distB="0" distL="0" distR="0" wp14:anchorId="451B1361" wp14:editId="3AC353F8">
             <wp:extent cx="5114286" cy="3000000"/>
             <wp:effectExtent l="0" t="0" r="0" b="0"/>
             <wp:docPr id="8" name="Picture 8"/>
@@ -385,12 +1236,85 @@
           <w:szCs w:val="28"/>
         </w:rPr>
       </w:pPr>
-      <w:r>
-        <w:rPr>
-          <w:sz w:val="28"/>
-          <w:szCs w:val="28"/>
-        </w:rPr>
-        <w:t>Tạo giao diện HTML như sau:</w:t>
+      <w:proofErr w:type="spellStart"/>
+      <w:r>
+        <w:rPr>
+          <w:sz w:val="28"/>
+          <w:szCs w:val="28"/>
+        </w:rPr>
+        <w:t>Tạo</w:t>
+      </w:r>
+      <w:proofErr w:type="spellEnd"/>
+      <w:r>
+        <w:rPr>
+          <w:sz w:val="28"/>
+          <w:szCs w:val="28"/>
+        </w:rPr>
+        <w:t xml:space="preserve"> </w:t>
+      </w:r>
+      <w:proofErr w:type="spellStart"/>
+      <w:r>
+        <w:rPr>
+          <w:sz w:val="28"/>
+          <w:szCs w:val="28"/>
+        </w:rPr>
+        <w:t>giao</w:t>
+      </w:r>
+      <w:proofErr w:type="spellEnd"/>
+      <w:r>
+        <w:rPr>
+          <w:sz w:val="28"/>
+          <w:szCs w:val="28"/>
+        </w:rPr>
+        <w:t xml:space="preserve"> </w:t>
+      </w:r>
+      <w:proofErr w:type="spellStart"/>
+      <w:r>
+        <w:rPr>
+          <w:sz w:val="28"/>
+          <w:szCs w:val="28"/>
+        </w:rPr>
+        <w:t>diện</w:t>
+      </w:r>
+      <w:proofErr w:type="spellEnd"/>
+      <w:r>
+        <w:rPr>
+          <w:sz w:val="28"/>
+          <w:szCs w:val="28"/>
+        </w:rPr>
+        <w:t xml:space="preserve"> HTML </w:t>
+      </w:r>
+      <w:proofErr w:type="spellStart"/>
+      <w:r>
+        <w:rPr>
+          <w:sz w:val="28"/>
+          <w:szCs w:val="28"/>
+        </w:rPr>
+        <w:t>như</w:t>
+      </w:r>
+      <w:proofErr w:type="spellEnd"/>
+      <w:r>
+        <w:rPr>
+          <w:sz w:val="28"/>
+          <w:szCs w:val="28"/>
+        </w:rPr>
+        <w:t xml:space="preserve"> </w:t>
+      </w:r>
+      <w:proofErr w:type="spellStart"/>
+      <w:r>
+        <w:rPr>
+          <w:sz w:val="28"/>
+          <w:szCs w:val="28"/>
+        </w:rPr>
+        <w:t>sau</w:t>
+      </w:r>
+      <w:proofErr w:type="spellEnd"/>
+      <w:r>
+        <w:rPr>
+          <w:sz w:val="28"/>
+          <w:szCs w:val="28"/>
+        </w:rPr>
+        <w:t>:</w:t>
       </w:r>
     </w:p>
     <w:p>
@@ -407,7 +1331,7 @@
           <w:lang w:eastAsia="ja-JP"/>
         </w:rPr>
         <w:drawing>
-          <wp:inline distT="0" distB="0" distL="0" distR="0" wp14:anchorId="76198585" wp14:editId="4C242E0F">
+          <wp:inline distT="0" distB="0" distL="0" distR="0" wp14:anchorId="727921DD" wp14:editId="2C151425">
             <wp:extent cx="5943600" cy="1460500"/>
             <wp:effectExtent l="0" t="0" r="0" b="6350"/>
             <wp:docPr id="6" name="Picture 6"/>
@@ -463,12 +1387,37 @@
           <w:szCs w:val="28"/>
         </w:rPr>
       </w:pPr>
-      <w:r>
-        <w:rPr>
-          <w:sz w:val="28"/>
-          <w:szCs w:val="28"/>
-        </w:rPr>
-        <w:t xml:space="preserve">Xây dựng </w:t>
+      <w:proofErr w:type="spellStart"/>
+      <w:r>
+        <w:rPr>
+          <w:sz w:val="28"/>
+          <w:szCs w:val="28"/>
+        </w:rPr>
+        <w:t>Xây</w:t>
+      </w:r>
+      <w:proofErr w:type="spellEnd"/>
+      <w:r>
+        <w:rPr>
+          <w:sz w:val="28"/>
+          <w:szCs w:val="28"/>
+        </w:rPr>
+        <w:t xml:space="preserve"> </w:t>
+      </w:r>
+      <w:proofErr w:type="spellStart"/>
+      <w:r>
+        <w:rPr>
+          <w:sz w:val="28"/>
+          <w:szCs w:val="28"/>
+        </w:rPr>
+        <w:t>dựng</w:t>
+      </w:r>
+      <w:proofErr w:type="spellEnd"/>
+      <w:r>
+        <w:rPr>
+          <w:sz w:val="28"/>
+          <w:szCs w:val="28"/>
+        </w:rPr>
+        <w:t xml:space="preserve"> </w:t>
       </w:r>
       <w:r>
         <w:rPr>
@@ -482,8 +1431,33 @@
           <w:sz w:val="28"/>
           <w:szCs w:val="28"/>
         </w:rPr>
-        <w:t xml:space="preserve"> như sau</w:t>
-      </w:r>
+        <w:t xml:space="preserve"> </w:t>
+      </w:r>
+      <w:proofErr w:type="spellStart"/>
+      <w:r>
+        <w:rPr>
+          <w:sz w:val="28"/>
+          <w:szCs w:val="28"/>
+        </w:rPr>
+        <w:t>như</w:t>
+      </w:r>
+      <w:proofErr w:type="spellEnd"/>
+      <w:r>
+        <w:rPr>
+          <w:sz w:val="28"/>
+          <w:szCs w:val="28"/>
+        </w:rPr>
+        <w:t xml:space="preserve"> </w:t>
+      </w:r>
+      <w:proofErr w:type="spellStart"/>
+      <w:r>
+        <w:rPr>
+          <w:sz w:val="28"/>
+          <w:szCs w:val="28"/>
+        </w:rPr>
+        <w:t>sau</w:t>
+      </w:r>
+      <w:proofErr w:type="spellEnd"/>
     </w:p>
     <w:p>
       <w:pPr>
@@ -510,7 +1484,7 @@
           <w:lang w:eastAsia="ja-JP"/>
         </w:rPr>
         <w:drawing>
-          <wp:inline distT="0" distB="0" distL="0" distR="0">
+          <wp:inline distT="0" distB="0" distL="0" distR="0" wp14:anchorId="3FB2A8D5" wp14:editId="4403C19B">
             <wp:extent cx="3905795" cy="2181529"/>
             <wp:effectExtent l="0" t="0" r="0" b="9525"/>
             <wp:docPr id="14" name="Picture 14"/>
@@ -577,8 +1551,33 @@
           <w:sz w:val="28"/>
           <w:szCs w:val="28"/>
         </w:rPr>
-        <w:t xml:space="preserve"> Dựng layout sau</w:t>
-      </w:r>
+        <w:t xml:space="preserve"> </w:t>
+      </w:r>
+      <w:proofErr w:type="spellStart"/>
+      <w:r>
+        <w:rPr>
+          <w:sz w:val="28"/>
+          <w:szCs w:val="28"/>
+        </w:rPr>
+        <w:t>Dựng</w:t>
+      </w:r>
+      <w:proofErr w:type="spellEnd"/>
+      <w:r>
+        <w:rPr>
+          <w:sz w:val="28"/>
+          <w:szCs w:val="28"/>
+        </w:rPr>
+        <w:t xml:space="preserve"> layout </w:t>
+      </w:r>
+      <w:proofErr w:type="spellStart"/>
+      <w:r>
+        <w:rPr>
+          <w:sz w:val="28"/>
+          <w:szCs w:val="28"/>
+        </w:rPr>
+        <w:t>sau</w:t>
+      </w:r>
+      <w:proofErr w:type="spellEnd"/>
       <w:r>
         <w:rPr>
           <w:sz w:val="28"/>
@@ -592,7 +1591,7 @@
           <w:lang w:eastAsia="ja-JP"/>
         </w:rPr>
         <w:drawing>
-          <wp:inline distT="0" distB="0" distL="0" distR="0">
+          <wp:inline distT="0" distB="0" distL="0" distR="0" wp14:anchorId="5F27230F" wp14:editId="7B78E8C9">
             <wp:extent cx="5086350" cy="3306128"/>
             <wp:effectExtent l="0" t="0" r="0" b="8890"/>
             <wp:docPr id="30" name="Picture 30" descr="Image result for html and css practice"/>
@@ -661,13 +1660,399 @@
           <w:szCs w:val="28"/>
         </w:rPr>
       </w:pPr>
-      <w:r>
-        <w:rPr>
-          <w:sz w:val="28"/>
-          <w:szCs w:val="28"/>
-        </w:rPr>
-        <w:t>Thiết kế trang web như sau, chú ý text và hình ảnh nếu có thì có thể lấy tùy ý sao cho phù hợp với bố cục trang ban đầu</w:t>
-      </w:r>
+      <w:proofErr w:type="spellStart"/>
+      <w:r>
+        <w:rPr>
+          <w:sz w:val="28"/>
+          <w:szCs w:val="28"/>
+        </w:rPr>
+        <w:t>Thiết</w:t>
+      </w:r>
+      <w:proofErr w:type="spellEnd"/>
+      <w:r>
+        <w:rPr>
+          <w:sz w:val="28"/>
+          <w:szCs w:val="28"/>
+        </w:rPr>
+        <w:t xml:space="preserve"> </w:t>
+      </w:r>
+      <w:proofErr w:type="spellStart"/>
+      <w:r>
+        <w:rPr>
+          <w:sz w:val="28"/>
+          <w:szCs w:val="28"/>
+        </w:rPr>
+        <w:t>kế</w:t>
+      </w:r>
+      <w:proofErr w:type="spellEnd"/>
+      <w:r>
+        <w:rPr>
+          <w:sz w:val="28"/>
+          <w:szCs w:val="28"/>
+        </w:rPr>
+        <w:t xml:space="preserve"> </w:t>
+      </w:r>
+      <w:proofErr w:type="spellStart"/>
+      <w:r>
+        <w:rPr>
+          <w:sz w:val="28"/>
+          <w:szCs w:val="28"/>
+        </w:rPr>
+        <w:t>trang</w:t>
+      </w:r>
+      <w:proofErr w:type="spellEnd"/>
+      <w:r>
+        <w:rPr>
+          <w:sz w:val="28"/>
+          <w:szCs w:val="28"/>
+        </w:rPr>
+        <w:t xml:space="preserve"> web </w:t>
+      </w:r>
+      <w:proofErr w:type="spellStart"/>
+      <w:r>
+        <w:rPr>
+          <w:sz w:val="28"/>
+          <w:szCs w:val="28"/>
+        </w:rPr>
+        <w:t>như</w:t>
+      </w:r>
+      <w:proofErr w:type="spellEnd"/>
+      <w:r>
+        <w:rPr>
+          <w:sz w:val="28"/>
+          <w:szCs w:val="28"/>
+        </w:rPr>
+        <w:t xml:space="preserve"> </w:t>
+      </w:r>
+      <w:proofErr w:type="spellStart"/>
+      <w:r>
+        <w:rPr>
+          <w:sz w:val="28"/>
+          <w:szCs w:val="28"/>
+        </w:rPr>
+        <w:t>sau</w:t>
+      </w:r>
+      <w:proofErr w:type="spellEnd"/>
+      <w:r>
+        <w:rPr>
+          <w:sz w:val="28"/>
+          <w:szCs w:val="28"/>
+        </w:rPr>
+        <w:t xml:space="preserve">, </w:t>
+      </w:r>
+      <w:proofErr w:type="spellStart"/>
+      <w:r>
+        <w:rPr>
+          <w:sz w:val="28"/>
+          <w:szCs w:val="28"/>
+        </w:rPr>
+        <w:t>chú</w:t>
+      </w:r>
+      <w:proofErr w:type="spellEnd"/>
+      <w:r>
+        <w:rPr>
+          <w:sz w:val="28"/>
+          <w:szCs w:val="28"/>
+        </w:rPr>
+        <w:t xml:space="preserve"> ý text </w:t>
+      </w:r>
+      <w:proofErr w:type="spellStart"/>
+      <w:r>
+        <w:rPr>
+          <w:sz w:val="28"/>
+          <w:szCs w:val="28"/>
+        </w:rPr>
+        <w:t>và</w:t>
+      </w:r>
+      <w:proofErr w:type="spellEnd"/>
+      <w:r>
+        <w:rPr>
+          <w:sz w:val="28"/>
+          <w:szCs w:val="28"/>
+        </w:rPr>
+        <w:t xml:space="preserve"> </w:t>
+      </w:r>
+      <w:proofErr w:type="spellStart"/>
+      <w:r>
+        <w:rPr>
+          <w:sz w:val="28"/>
+          <w:szCs w:val="28"/>
+        </w:rPr>
+        <w:t>hình</w:t>
+      </w:r>
+      <w:proofErr w:type="spellEnd"/>
+      <w:r>
+        <w:rPr>
+          <w:sz w:val="28"/>
+          <w:szCs w:val="28"/>
+        </w:rPr>
+        <w:t xml:space="preserve"> </w:t>
+      </w:r>
+      <w:proofErr w:type="spellStart"/>
+      <w:r>
+        <w:rPr>
+          <w:sz w:val="28"/>
+          <w:szCs w:val="28"/>
+        </w:rPr>
+        <w:t>ảnh</w:t>
+      </w:r>
+      <w:proofErr w:type="spellEnd"/>
+      <w:r>
+        <w:rPr>
+          <w:sz w:val="28"/>
+          <w:szCs w:val="28"/>
+        </w:rPr>
+        <w:t xml:space="preserve"> </w:t>
+      </w:r>
+      <w:proofErr w:type="spellStart"/>
+      <w:r>
+        <w:rPr>
+          <w:sz w:val="28"/>
+          <w:szCs w:val="28"/>
+        </w:rPr>
+        <w:t>nếu</w:t>
+      </w:r>
+      <w:proofErr w:type="spellEnd"/>
+      <w:r>
+        <w:rPr>
+          <w:sz w:val="28"/>
+          <w:szCs w:val="28"/>
+        </w:rPr>
+        <w:t xml:space="preserve"> </w:t>
+      </w:r>
+      <w:proofErr w:type="spellStart"/>
+      <w:r>
+        <w:rPr>
+          <w:sz w:val="28"/>
+          <w:szCs w:val="28"/>
+        </w:rPr>
+        <w:t>có</w:t>
+      </w:r>
+      <w:proofErr w:type="spellEnd"/>
+      <w:r>
+        <w:rPr>
+          <w:sz w:val="28"/>
+          <w:szCs w:val="28"/>
+        </w:rPr>
+        <w:t xml:space="preserve"> </w:t>
+      </w:r>
+      <w:proofErr w:type="spellStart"/>
+      <w:r>
+        <w:rPr>
+          <w:sz w:val="28"/>
+          <w:szCs w:val="28"/>
+        </w:rPr>
+        <w:t>thì</w:t>
+      </w:r>
+      <w:proofErr w:type="spellEnd"/>
+      <w:r>
+        <w:rPr>
+          <w:sz w:val="28"/>
+          <w:szCs w:val="28"/>
+        </w:rPr>
+        <w:t xml:space="preserve"> </w:t>
+      </w:r>
+      <w:proofErr w:type="spellStart"/>
+      <w:r>
+        <w:rPr>
+          <w:sz w:val="28"/>
+          <w:szCs w:val="28"/>
+        </w:rPr>
+        <w:t>có</w:t>
+      </w:r>
+      <w:proofErr w:type="spellEnd"/>
+      <w:r>
+        <w:rPr>
+          <w:sz w:val="28"/>
+          <w:szCs w:val="28"/>
+        </w:rPr>
+        <w:t xml:space="preserve"> </w:t>
+      </w:r>
+      <w:proofErr w:type="spellStart"/>
+      <w:r>
+        <w:rPr>
+          <w:sz w:val="28"/>
+          <w:szCs w:val="28"/>
+        </w:rPr>
+        <w:t>thể</w:t>
+      </w:r>
+      <w:proofErr w:type="spellEnd"/>
+      <w:r>
+        <w:rPr>
+          <w:sz w:val="28"/>
+          <w:szCs w:val="28"/>
+        </w:rPr>
+        <w:t xml:space="preserve"> </w:t>
+      </w:r>
+      <w:proofErr w:type="spellStart"/>
+      <w:r>
+        <w:rPr>
+          <w:sz w:val="28"/>
+          <w:szCs w:val="28"/>
+        </w:rPr>
+        <w:t>lấy</w:t>
+      </w:r>
+      <w:proofErr w:type="spellEnd"/>
+      <w:r>
+        <w:rPr>
+          <w:sz w:val="28"/>
+          <w:szCs w:val="28"/>
+        </w:rPr>
+        <w:t xml:space="preserve"> </w:t>
+      </w:r>
+      <w:proofErr w:type="spellStart"/>
+      <w:r>
+        <w:rPr>
+          <w:sz w:val="28"/>
+          <w:szCs w:val="28"/>
+        </w:rPr>
+        <w:t>tùy</w:t>
+      </w:r>
+      <w:proofErr w:type="spellEnd"/>
+      <w:r>
+        <w:rPr>
+          <w:sz w:val="28"/>
+          <w:szCs w:val="28"/>
+        </w:rPr>
+        <w:t xml:space="preserve"> ý </w:t>
+      </w:r>
+      <w:proofErr w:type="spellStart"/>
+      <w:r>
+        <w:rPr>
+          <w:sz w:val="28"/>
+          <w:szCs w:val="28"/>
+        </w:rPr>
+        <w:t>sao</w:t>
+      </w:r>
+      <w:proofErr w:type="spellEnd"/>
+      <w:r>
+        <w:rPr>
+          <w:sz w:val="28"/>
+          <w:szCs w:val="28"/>
+        </w:rPr>
+        <w:t xml:space="preserve"> </w:t>
+      </w:r>
+      <w:proofErr w:type="spellStart"/>
+      <w:r>
+        <w:rPr>
+          <w:sz w:val="28"/>
+          <w:szCs w:val="28"/>
+        </w:rPr>
+        <w:t>cho</w:t>
+      </w:r>
+      <w:proofErr w:type="spellEnd"/>
+      <w:r>
+        <w:rPr>
+          <w:sz w:val="28"/>
+          <w:szCs w:val="28"/>
+        </w:rPr>
+        <w:t xml:space="preserve"> </w:t>
+      </w:r>
+      <w:proofErr w:type="spellStart"/>
+      <w:r>
+        <w:rPr>
+          <w:sz w:val="28"/>
+          <w:szCs w:val="28"/>
+        </w:rPr>
+        <w:t>phù</w:t>
+      </w:r>
+      <w:proofErr w:type="spellEnd"/>
+      <w:r>
+        <w:rPr>
+          <w:sz w:val="28"/>
+          <w:szCs w:val="28"/>
+        </w:rPr>
+        <w:t xml:space="preserve"> </w:t>
+      </w:r>
+      <w:proofErr w:type="spellStart"/>
+      <w:r>
+        <w:rPr>
+          <w:sz w:val="28"/>
+          <w:szCs w:val="28"/>
+        </w:rPr>
+        <w:t>hợp</w:t>
+      </w:r>
+      <w:proofErr w:type="spellEnd"/>
+      <w:r>
+        <w:rPr>
+          <w:sz w:val="28"/>
+          <w:szCs w:val="28"/>
+        </w:rPr>
+        <w:t xml:space="preserve"> </w:t>
+      </w:r>
+      <w:proofErr w:type="spellStart"/>
+      <w:r>
+        <w:rPr>
+          <w:sz w:val="28"/>
+          <w:szCs w:val="28"/>
+        </w:rPr>
+        <w:t>với</w:t>
+      </w:r>
+      <w:proofErr w:type="spellEnd"/>
+      <w:r>
+        <w:rPr>
+          <w:sz w:val="28"/>
+          <w:szCs w:val="28"/>
+        </w:rPr>
+        <w:t xml:space="preserve"> </w:t>
+      </w:r>
+      <w:proofErr w:type="spellStart"/>
+      <w:r>
+        <w:rPr>
+          <w:sz w:val="28"/>
+          <w:szCs w:val="28"/>
+        </w:rPr>
+        <w:t>bố</w:t>
+      </w:r>
+      <w:proofErr w:type="spellEnd"/>
+      <w:r>
+        <w:rPr>
+          <w:sz w:val="28"/>
+          <w:szCs w:val="28"/>
+        </w:rPr>
+        <w:t xml:space="preserve"> </w:t>
+      </w:r>
+      <w:proofErr w:type="spellStart"/>
+      <w:r>
+        <w:rPr>
+          <w:sz w:val="28"/>
+          <w:szCs w:val="28"/>
+        </w:rPr>
+        <w:t>cục</w:t>
+      </w:r>
+      <w:proofErr w:type="spellEnd"/>
+      <w:r>
+        <w:rPr>
+          <w:sz w:val="28"/>
+          <w:szCs w:val="28"/>
+        </w:rPr>
+        <w:t xml:space="preserve"> </w:t>
+      </w:r>
+      <w:proofErr w:type="spellStart"/>
+      <w:r>
+        <w:rPr>
+          <w:sz w:val="28"/>
+          <w:szCs w:val="28"/>
+        </w:rPr>
+        <w:t>trang</w:t>
+      </w:r>
+      <w:proofErr w:type="spellEnd"/>
+      <w:r>
+        <w:rPr>
+          <w:sz w:val="28"/>
+          <w:szCs w:val="28"/>
+        </w:rPr>
+        <w:t xml:space="preserve"> ban </w:t>
+      </w:r>
+      <w:proofErr w:type="spellStart"/>
+      <w:r>
+        <w:rPr>
+          <w:sz w:val="28"/>
+          <w:szCs w:val="28"/>
+        </w:rPr>
+        <w:t>đầu</w:t>
+      </w:r>
+      <w:proofErr w:type="spellEnd"/>
     </w:p>
     <w:p>
       <w:pPr>
@@ -684,7 +2069,7 @@
         </w:rPr>
         <w:lastRenderedPageBreak/>
         <w:drawing>
-          <wp:inline distT="0" distB="0" distL="0" distR="0" wp14:anchorId="6D246596" wp14:editId="79B2829F">
+          <wp:inline distT="0" distB="0" distL="0" distR="0" wp14:anchorId="68876E43" wp14:editId="2E9DFB4C">
             <wp:extent cx="5915025" cy="3638550"/>
             <wp:effectExtent l="0" t="0" r="9525" b="0"/>
             <wp:docPr id="25" name="Picture 25"/>
@@ -741,13 +2126,399 @@
           <w:szCs w:val="28"/>
         </w:rPr>
       </w:pPr>
-      <w:r>
-        <w:rPr>
-          <w:sz w:val="28"/>
-          <w:szCs w:val="28"/>
-        </w:rPr>
-        <w:t>Thiết kế trang web như sau, chú ý text và hình ảnh nếu có thì có thể lấy tùy ý sao cho phù hợp với bố cục trang ban đầu</w:t>
-      </w:r>
+      <w:proofErr w:type="spellStart"/>
+      <w:r>
+        <w:rPr>
+          <w:sz w:val="28"/>
+          <w:szCs w:val="28"/>
+        </w:rPr>
+        <w:t>Thiết</w:t>
+      </w:r>
+      <w:proofErr w:type="spellEnd"/>
+      <w:r>
+        <w:rPr>
+          <w:sz w:val="28"/>
+          <w:szCs w:val="28"/>
+        </w:rPr>
+        <w:t xml:space="preserve"> </w:t>
+      </w:r>
+      <w:proofErr w:type="spellStart"/>
+      <w:r>
+        <w:rPr>
+          <w:sz w:val="28"/>
+          <w:szCs w:val="28"/>
+        </w:rPr>
+        <w:t>kế</w:t>
+      </w:r>
+      <w:proofErr w:type="spellEnd"/>
+      <w:r>
+        <w:rPr>
+          <w:sz w:val="28"/>
+          <w:szCs w:val="28"/>
+        </w:rPr>
+        <w:t xml:space="preserve"> </w:t>
+      </w:r>
+      <w:proofErr w:type="spellStart"/>
+      <w:r>
+        <w:rPr>
+          <w:sz w:val="28"/>
+          <w:szCs w:val="28"/>
+        </w:rPr>
+        <w:t>trang</w:t>
+      </w:r>
+      <w:proofErr w:type="spellEnd"/>
+      <w:r>
+        <w:rPr>
+          <w:sz w:val="28"/>
+          <w:szCs w:val="28"/>
+        </w:rPr>
+        <w:t xml:space="preserve"> web </w:t>
+      </w:r>
+      <w:proofErr w:type="spellStart"/>
+      <w:r>
+        <w:rPr>
+          <w:sz w:val="28"/>
+          <w:szCs w:val="28"/>
+        </w:rPr>
+        <w:t>như</w:t>
+      </w:r>
+      <w:proofErr w:type="spellEnd"/>
+      <w:r>
+        <w:rPr>
+          <w:sz w:val="28"/>
+          <w:szCs w:val="28"/>
+        </w:rPr>
+        <w:t xml:space="preserve"> </w:t>
+      </w:r>
+      <w:proofErr w:type="spellStart"/>
+      <w:r>
+        <w:rPr>
+          <w:sz w:val="28"/>
+          <w:szCs w:val="28"/>
+        </w:rPr>
+        <w:t>sau</w:t>
+      </w:r>
+      <w:proofErr w:type="spellEnd"/>
+      <w:r>
+        <w:rPr>
+          <w:sz w:val="28"/>
+          <w:szCs w:val="28"/>
+        </w:rPr>
+        <w:t xml:space="preserve">, </w:t>
+      </w:r>
+      <w:proofErr w:type="spellStart"/>
+      <w:r>
+        <w:rPr>
+          <w:sz w:val="28"/>
+          <w:szCs w:val="28"/>
+        </w:rPr>
+        <w:t>chú</w:t>
+      </w:r>
+      <w:proofErr w:type="spellEnd"/>
+      <w:r>
+        <w:rPr>
+          <w:sz w:val="28"/>
+          <w:szCs w:val="28"/>
+        </w:rPr>
+        <w:t xml:space="preserve"> ý text </w:t>
+      </w:r>
+      <w:proofErr w:type="spellStart"/>
+      <w:r>
+        <w:rPr>
+          <w:sz w:val="28"/>
+          <w:szCs w:val="28"/>
+        </w:rPr>
+        <w:t>và</w:t>
+      </w:r>
+      <w:proofErr w:type="spellEnd"/>
+      <w:r>
+        <w:rPr>
+          <w:sz w:val="28"/>
+          <w:szCs w:val="28"/>
+        </w:rPr>
+        <w:t xml:space="preserve"> </w:t>
+      </w:r>
+      <w:proofErr w:type="spellStart"/>
+      <w:r>
+        <w:rPr>
+          <w:sz w:val="28"/>
+          <w:szCs w:val="28"/>
+        </w:rPr>
+        <w:t>hình</w:t>
+      </w:r>
+      <w:proofErr w:type="spellEnd"/>
+      <w:r>
+        <w:rPr>
+          <w:sz w:val="28"/>
+          <w:szCs w:val="28"/>
+        </w:rPr>
+        <w:t xml:space="preserve"> </w:t>
+      </w:r>
+      <w:proofErr w:type="spellStart"/>
+      <w:r>
+        <w:rPr>
+          <w:sz w:val="28"/>
+          <w:szCs w:val="28"/>
+        </w:rPr>
+        <w:t>ảnh</w:t>
+      </w:r>
+      <w:proofErr w:type="spellEnd"/>
+      <w:r>
+        <w:rPr>
+          <w:sz w:val="28"/>
+          <w:szCs w:val="28"/>
+        </w:rPr>
+        <w:t xml:space="preserve"> </w:t>
+      </w:r>
+      <w:proofErr w:type="spellStart"/>
+      <w:r>
+        <w:rPr>
+          <w:sz w:val="28"/>
+          <w:szCs w:val="28"/>
+        </w:rPr>
+        <w:t>nếu</w:t>
+      </w:r>
+      <w:proofErr w:type="spellEnd"/>
+      <w:r>
+        <w:rPr>
+          <w:sz w:val="28"/>
+          <w:szCs w:val="28"/>
+        </w:rPr>
+        <w:t xml:space="preserve"> </w:t>
+      </w:r>
+      <w:proofErr w:type="spellStart"/>
+      <w:r>
+        <w:rPr>
+          <w:sz w:val="28"/>
+          <w:szCs w:val="28"/>
+        </w:rPr>
+        <w:t>có</w:t>
+      </w:r>
+      <w:proofErr w:type="spellEnd"/>
+      <w:r>
+        <w:rPr>
+          <w:sz w:val="28"/>
+          <w:szCs w:val="28"/>
+        </w:rPr>
+        <w:t xml:space="preserve"> </w:t>
+      </w:r>
+      <w:proofErr w:type="spellStart"/>
+      <w:r>
+        <w:rPr>
+          <w:sz w:val="28"/>
+          <w:szCs w:val="28"/>
+        </w:rPr>
+        <w:t>thì</w:t>
+      </w:r>
+      <w:proofErr w:type="spellEnd"/>
+      <w:r>
+        <w:rPr>
+          <w:sz w:val="28"/>
+          <w:szCs w:val="28"/>
+        </w:rPr>
+        <w:t xml:space="preserve"> </w:t>
+      </w:r>
+      <w:proofErr w:type="spellStart"/>
+      <w:r>
+        <w:rPr>
+          <w:sz w:val="28"/>
+          <w:szCs w:val="28"/>
+        </w:rPr>
+        <w:t>có</w:t>
+      </w:r>
+      <w:proofErr w:type="spellEnd"/>
+      <w:r>
+        <w:rPr>
+          <w:sz w:val="28"/>
+          <w:szCs w:val="28"/>
+        </w:rPr>
+        <w:t xml:space="preserve"> </w:t>
+      </w:r>
+      <w:proofErr w:type="spellStart"/>
+      <w:r>
+        <w:rPr>
+          <w:sz w:val="28"/>
+          <w:szCs w:val="28"/>
+        </w:rPr>
+        <w:t>thể</w:t>
+      </w:r>
+      <w:proofErr w:type="spellEnd"/>
+      <w:r>
+        <w:rPr>
+          <w:sz w:val="28"/>
+          <w:szCs w:val="28"/>
+        </w:rPr>
+        <w:t xml:space="preserve"> </w:t>
+      </w:r>
+      <w:proofErr w:type="spellStart"/>
+      <w:r>
+        <w:rPr>
+          <w:sz w:val="28"/>
+          <w:szCs w:val="28"/>
+        </w:rPr>
+        <w:t>lấy</w:t>
+      </w:r>
+      <w:proofErr w:type="spellEnd"/>
+      <w:r>
+        <w:rPr>
+          <w:sz w:val="28"/>
+          <w:szCs w:val="28"/>
+        </w:rPr>
+        <w:t xml:space="preserve"> </w:t>
+      </w:r>
+      <w:proofErr w:type="spellStart"/>
+      <w:r>
+        <w:rPr>
+          <w:sz w:val="28"/>
+          <w:szCs w:val="28"/>
+        </w:rPr>
+        <w:t>tùy</w:t>
+      </w:r>
+      <w:proofErr w:type="spellEnd"/>
+      <w:r>
+        <w:rPr>
+          <w:sz w:val="28"/>
+          <w:szCs w:val="28"/>
+        </w:rPr>
+        <w:t xml:space="preserve"> ý </w:t>
+      </w:r>
+      <w:proofErr w:type="spellStart"/>
+      <w:r>
+        <w:rPr>
+          <w:sz w:val="28"/>
+          <w:szCs w:val="28"/>
+        </w:rPr>
+        <w:t>sao</w:t>
+      </w:r>
+      <w:proofErr w:type="spellEnd"/>
+      <w:r>
+        <w:rPr>
+          <w:sz w:val="28"/>
+          <w:szCs w:val="28"/>
+        </w:rPr>
+        <w:t xml:space="preserve"> </w:t>
+      </w:r>
+      <w:proofErr w:type="spellStart"/>
+      <w:r>
+        <w:rPr>
+          <w:sz w:val="28"/>
+          <w:szCs w:val="28"/>
+        </w:rPr>
+        <w:t>cho</w:t>
+      </w:r>
+      <w:proofErr w:type="spellEnd"/>
+      <w:r>
+        <w:rPr>
+          <w:sz w:val="28"/>
+          <w:szCs w:val="28"/>
+        </w:rPr>
+        <w:t xml:space="preserve"> </w:t>
+      </w:r>
+      <w:proofErr w:type="spellStart"/>
+      <w:r>
+        <w:rPr>
+          <w:sz w:val="28"/>
+          <w:szCs w:val="28"/>
+        </w:rPr>
+        <w:t>phù</w:t>
+      </w:r>
+      <w:proofErr w:type="spellEnd"/>
+      <w:r>
+        <w:rPr>
+          <w:sz w:val="28"/>
+          <w:szCs w:val="28"/>
+        </w:rPr>
+        <w:t xml:space="preserve"> </w:t>
+      </w:r>
+      <w:proofErr w:type="spellStart"/>
+      <w:r>
+        <w:rPr>
+          <w:sz w:val="28"/>
+          <w:szCs w:val="28"/>
+        </w:rPr>
+        <w:t>hợp</w:t>
+      </w:r>
+      <w:proofErr w:type="spellEnd"/>
+      <w:r>
+        <w:rPr>
+          <w:sz w:val="28"/>
+          <w:szCs w:val="28"/>
+        </w:rPr>
+        <w:t xml:space="preserve"> </w:t>
+      </w:r>
+      <w:proofErr w:type="spellStart"/>
+      <w:r>
+        <w:rPr>
+          <w:sz w:val="28"/>
+          <w:szCs w:val="28"/>
+        </w:rPr>
+        <w:t>với</w:t>
+      </w:r>
+      <w:proofErr w:type="spellEnd"/>
+      <w:r>
+        <w:rPr>
+          <w:sz w:val="28"/>
+          <w:szCs w:val="28"/>
+        </w:rPr>
+        <w:t xml:space="preserve"> </w:t>
+      </w:r>
+      <w:proofErr w:type="spellStart"/>
+      <w:r>
+        <w:rPr>
+          <w:sz w:val="28"/>
+          <w:szCs w:val="28"/>
+        </w:rPr>
+        <w:t>bố</w:t>
+      </w:r>
+      <w:proofErr w:type="spellEnd"/>
+      <w:r>
+        <w:rPr>
+          <w:sz w:val="28"/>
+          <w:szCs w:val="28"/>
+        </w:rPr>
+        <w:t xml:space="preserve"> </w:t>
+      </w:r>
+      <w:proofErr w:type="spellStart"/>
+      <w:r>
+        <w:rPr>
+          <w:sz w:val="28"/>
+          <w:szCs w:val="28"/>
+        </w:rPr>
+        <w:t>cục</w:t>
+      </w:r>
+      <w:proofErr w:type="spellEnd"/>
+      <w:r>
+        <w:rPr>
+          <w:sz w:val="28"/>
+          <w:szCs w:val="28"/>
+        </w:rPr>
+        <w:t xml:space="preserve"> </w:t>
+      </w:r>
+      <w:proofErr w:type="spellStart"/>
+      <w:r>
+        <w:rPr>
+          <w:sz w:val="28"/>
+          <w:szCs w:val="28"/>
+        </w:rPr>
+        <w:t>trang</w:t>
+      </w:r>
+      <w:proofErr w:type="spellEnd"/>
+      <w:r>
+        <w:rPr>
+          <w:sz w:val="28"/>
+          <w:szCs w:val="28"/>
+        </w:rPr>
+        <w:t xml:space="preserve"> ban </w:t>
+      </w:r>
+      <w:proofErr w:type="spellStart"/>
+      <w:r>
+        <w:rPr>
+          <w:sz w:val="28"/>
+          <w:szCs w:val="28"/>
+        </w:rPr>
+        <w:t>đầu</w:t>
+      </w:r>
+      <w:proofErr w:type="spellEnd"/>
     </w:p>
     <w:p>
       <w:pPr>
@@ -764,7 +2535,7 @@
         </w:rPr>
         <w:lastRenderedPageBreak/>
         <w:drawing>
-          <wp:inline distT="0" distB="0" distL="0" distR="0">
+          <wp:inline distT="0" distB="0" distL="0" distR="0" wp14:anchorId="7DBE6F38" wp14:editId="0DBDA4AB">
             <wp:extent cx="5943600" cy="4108076"/>
             <wp:effectExtent l="0" t="0" r="0" b="6985"/>
             <wp:docPr id="27" name="Picture 27" descr="Image result for css layout html page"/>
@@ -833,13 +2604,399 @@
           <w:szCs w:val="28"/>
         </w:rPr>
       </w:pPr>
-      <w:r>
-        <w:rPr>
-          <w:sz w:val="28"/>
-          <w:szCs w:val="28"/>
-        </w:rPr>
-        <w:t>Thiết kế trang web như sau, chú ý text và hình ảnh nếu có thì có thể lấy tùy ý sao cho phù hợp với bố cục trang ban đầu</w:t>
-      </w:r>
+      <w:proofErr w:type="spellStart"/>
+      <w:r>
+        <w:rPr>
+          <w:sz w:val="28"/>
+          <w:szCs w:val="28"/>
+        </w:rPr>
+        <w:t>Thiết</w:t>
+      </w:r>
+      <w:proofErr w:type="spellEnd"/>
+      <w:r>
+        <w:rPr>
+          <w:sz w:val="28"/>
+          <w:szCs w:val="28"/>
+        </w:rPr>
+        <w:t xml:space="preserve"> </w:t>
+      </w:r>
+      <w:proofErr w:type="spellStart"/>
+      <w:r>
+        <w:rPr>
+          <w:sz w:val="28"/>
+          <w:szCs w:val="28"/>
+        </w:rPr>
+        <w:t>kế</w:t>
+      </w:r>
+      <w:proofErr w:type="spellEnd"/>
+      <w:r>
+        <w:rPr>
+          <w:sz w:val="28"/>
+          <w:szCs w:val="28"/>
+        </w:rPr>
+        <w:t xml:space="preserve"> </w:t>
+      </w:r>
+      <w:proofErr w:type="spellStart"/>
+      <w:r>
+        <w:rPr>
+          <w:sz w:val="28"/>
+          <w:szCs w:val="28"/>
+        </w:rPr>
+        <w:t>trang</w:t>
+      </w:r>
+      <w:proofErr w:type="spellEnd"/>
+      <w:r>
+        <w:rPr>
+          <w:sz w:val="28"/>
+          <w:szCs w:val="28"/>
+        </w:rPr>
+        <w:t xml:space="preserve"> web </w:t>
+      </w:r>
+      <w:proofErr w:type="spellStart"/>
+      <w:r>
+        <w:rPr>
+          <w:sz w:val="28"/>
+          <w:szCs w:val="28"/>
+        </w:rPr>
+        <w:t>như</w:t>
+      </w:r>
+      <w:proofErr w:type="spellEnd"/>
+      <w:r>
+        <w:rPr>
+          <w:sz w:val="28"/>
+          <w:szCs w:val="28"/>
+        </w:rPr>
+        <w:t xml:space="preserve"> </w:t>
+      </w:r>
+      <w:proofErr w:type="spellStart"/>
+      <w:r>
+        <w:rPr>
+          <w:sz w:val="28"/>
+          <w:szCs w:val="28"/>
+        </w:rPr>
+        <w:t>sau</w:t>
+      </w:r>
+      <w:proofErr w:type="spellEnd"/>
+      <w:r>
+        <w:rPr>
+          <w:sz w:val="28"/>
+          <w:szCs w:val="28"/>
+        </w:rPr>
+        <w:t xml:space="preserve">, </w:t>
+      </w:r>
+      <w:proofErr w:type="spellStart"/>
+      <w:r>
+        <w:rPr>
+          <w:sz w:val="28"/>
+          <w:szCs w:val="28"/>
+        </w:rPr>
+        <w:t>chú</w:t>
+      </w:r>
+      <w:proofErr w:type="spellEnd"/>
+      <w:r>
+        <w:rPr>
+          <w:sz w:val="28"/>
+          <w:szCs w:val="28"/>
+        </w:rPr>
+        <w:t xml:space="preserve"> ý text </w:t>
+      </w:r>
+      <w:proofErr w:type="spellStart"/>
+      <w:r>
+        <w:rPr>
+          <w:sz w:val="28"/>
+          <w:szCs w:val="28"/>
+        </w:rPr>
+        <w:t>và</w:t>
+      </w:r>
+      <w:proofErr w:type="spellEnd"/>
+      <w:r>
+        <w:rPr>
+          <w:sz w:val="28"/>
+          <w:szCs w:val="28"/>
+        </w:rPr>
+        <w:t xml:space="preserve"> </w:t>
+      </w:r>
+      <w:proofErr w:type="spellStart"/>
+      <w:r>
+        <w:rPr>
+          <w:sz w:val="28"/>
+          <w:szCs w:val="28"/>
+        </w:rPr>
+        <w:t>hình</w:t>
+      </w:r>
+      <w:proofErr w:type="spellEnd"/>
+      <w:r>
+        <w:rPr>
+          <w:sz w:val="28"/>
+          <w:szCs w:val="28"/>
+        </w:rPr>
+        <w:t xml:space="preserve"> </w:t>
+      </w:r>
+      <w:proofErr w:type="spellStart"/>
+      <w:r>
+        <w:rPr>
+          <w:sz w:val="28"/>
+          <w:szCs w:val="28"/>
+        </w:rPr>
+        <w:t>ảnh</w:t>
+      </w:r>
+      <w:proofErr w:type="spellEnd"/>
+      <w:r>
+        <w:rPr>
+          <w:sz w:val="28"/>
+          <w:szCs w:val="28"/>
+        </w:rPr>
+        <w:t xml:space="preserve"> </w:t>
+      </w:r>
+      <w:proofErr w:type="spellStart"/>
+      <w:r>
+        <w:rPr>
+          <w:sz w:val="28"/>
+          <w:szCs w:val="28"/>
+        </w:rPr>
+        <w:t>nếu</w:t>
+      </w:r>
+      <w:proofErr w:type="spellEnd"/>
+      <w:r>
+        <w:rPr>
+          <w:sz w:val="28"/>
+          <w:szCs w:val="28"/>
+        </w:rPr>
+        <w:t xml:space="preserve"> </w:t>
+      </w:r>
+      <w:proofErr w:type="spellStart"/>
+      <w:r>
+        <w:rPr>
+          <w:sz w:val="28"/>
+          <w:szCs w:val="28"/>
+        </w:rPr>
+        <w:t>có</w:t>
+      </w:r>
+      <w:proofErr w:type="spellEnd"/>
+      <w:r>
+        <w:rPr>
+          <w:sz w:val="28"/>
+          <w:szCs w:val="28"/>
+        </w:rPr>
+        <w:t xml:space="preserve"> </w:t>
+      </w:r>
+      <w:proofErr w:type="spellStart"/>
+      <w:r>
+        <w:rPr>
+          <w:sz w:val="28"/>
+          <w:szCs w:val="28"/>
+        </w:rPr>
+        <w:t>thì</w:t>
+      </w:r>
+      <w:proofErr w:type="spellEnd"/>
+      <w:r>
+        <w:rPr>
+          <w:sz w:val="28"/>
+          <w:szCs w:val="28"/>
+        </w:rPr>
+        <w:t xml:space="preserve"> </w:t>
+      </w:r>
+      <w:proofErr w:type="spellStart"/>
+      <w:r>
+        <w:rPr>
+          <w:sz w:val="28"/>
+          <w:szCs w:val="28"/>
+        </w:rPr>
+        <w:t>có</w:t>
+      </w:r>
+      <w:proofErr w:type="spellEnd"/>
+      <w:r>
+        <w:rPr>
+          <w:sz w:val="28"/>
+          <w:szCs w:val="28"/>
+        </w:rPr>
+        <w:t xml:space="preserve"> </w:t>
+      </w:r>
+      <w:proofErr w:type="spellStart"/>
+      <w:r>
+        <w:rPr>
+          <w:sz w:val="28"/>
+          <w:szCs w:val="28"/>
+        </w:rPr>
+        <w:t>thể</w:t>
+      </w:r>
+      <w:proofErr w:type="spellEnd"/>
+      <w:r>
+        <w:rPr>
+          <w:sz w:val="28"/>
+          <w:szCs w:val="28"/>
+        </w:rPr>
+        <w:t xml:space="preserve"> </w:t>
+      </w:r>
+      <w:proofErr w:type="spellStart"/>
+      <w:r>
+        <w:rPr>
+          <w:sz w:val="28"/>
+          <w:szCs w:val="28"/>
+        </w:rPr>
+        <w:t>lấy</w:t>
+      </w:r>
+      <w:proofErr w:type="spellEnd"/>
+      <w:r>
+        <w:rPr>
+          <w:sz w:val="28"/>
+          <w:szCs w:val="28"/>
+        </w:rPr>
+        <w:t xml:space="preserve"> </w:t>
+      </w:r>
+      <w:proofErr w:type="spellStart"/>
+      <w:r>
+        <w:rPr>
+          <w:sz w:val="28"/>
+          <w:szCs w:val="28"/>
+        </w:rPr>
+        <w:t>tùy</w:t>
+      </w:r>
+      <w:proofErr w:type="spellEnd"/>
+      <w:r>
+        <w:rPr>
+          <w:sz w:val="28"/>
+          <w:szCs w:val="28"/>
+        </w:rPr>
+        <w:t xml:space="preserve"> ý </w:t>
+      </w:r>
+      <w:proofErr w:type="spellStart"/>
+      <w:r>
+        <w:rPr>
+          <w:sz w:val="28"/>
+          <w:szCs w:val="28"/>
+        </w:rPr>
+        <w:t>sao</w:t>
+      </w:r>
+      <w:proofErr w:type="spellEnd"/>
+      <w:r>
+        <w:rPr>
+          <w:sz w:val="28"/>
+          <w:szCs w:val="28"/>
+        </w:rPr>
+        <w:t xml:space="preserve"> </w:t>
+      </w:r>
+      <w:proofErr w:type="spellStart"/>
+      <w:r>
+        <w:rPr>
+          <w:sz w:val="28"/>
+          <w:szCs w:val="28"/>
+        </w:rPr>
+        <w:t>cho</w:t>
+      </w:r>
+      <w:proofErr w:type="spellEnd"/>
+      <w:r>
+        <w:rPr>
+          <w:sz w:val="28"/>
+          <w:szCs w:val="28"/>
+        </w:rPr>
+        <w:t xml:space="preserve"> </w:t>
+      </w:r>
+      <w:proofErr w:type="spellStart"/>
+      <w:r>
+        <w:rPr>
+          <w:sz w:val="28"/>
+          <w:szCs w:val="28"/>
+        </w:rPr>
+        <w:t>phù</w:t>
+      </w:r>
+      <w:proofErr w:type="spellEnd"/>
+      <w:r>
+        <w:rPr>
+          <w:sz w:val="28"/>
+          <w:szCs w:val="28"/>
+        </w:rPr>
+        <w:t xml:space="preserve"> </w:t>
+      </w:r>
+      <w:proofErr w:type="spellStart"/>
+      <w:r>
+        <w:rPr>
+          <w:sz w:val="28"/>
+          <w:szCs w:val="28"/>
+        </w:rPr>
+        <w:t>hợp</w:t>
+      </w:r>
+      <w:proofErr w:type="spellEnd"/>
+      <w:r>
+        <w:rPr>
+          <w:sz w:val="28"/>
+          <w:szCs w:val="28"/>
+        </w:rPr>
+        <w:t xml:space="preserve"> </w:t>
+      </w:r>
+      <w:proofErr w:type="spellStart"/>
+      <w:r>
+        <w:rPr>
+          <w:sz w:val="28"/>
+          <w:szCs w:val="28"/>
+        </w:rPr>
+        <w:t>với</w:t>
+      </w:r>
+      <w:proofErr w:type="spellEnd"/>
+      <w:r>
+        <w:rPr>
+          <w:sz w:val="28"/>
+          <w:szCs w:val="28"/>
+        </w:rPr>
+        <w:t xml:space="preserve"> </w:t>
+      </w:r>
+      <w:proofErr w:type="spellStart"/>
+      <w:r>
+        <w:rPr>
+          <w:sz w:val="28"/>
+          <w:szCs w:val="28"/>
+        </w:rPr>
+        <w:t>bố</w:t>
+      </w:r>
+      <w:proofErr w:type="spellEnd"/>
+      <w:r>
+        <w:rPr>
+          <w:sz w:val="28"/>
+          <w:szCs w:val="28"/>
+        </w:rPr>
+        <w:t xml:space="preserve"> </w:t>
+      </w:r>
+      <w:proofErr w:type="spellStart"/>
+      <w:r>
+        <w:rPr>
+          <w:sz w:val="28"/>
+          <w:szCs w:val="28"/>
+        </w:rPr>
+        <w:t>cục</w:t>
+      </w:r>
+      <w:proofErr w:type="spellEnd"/>
+      <w:r>
+        <w:rPr>
+          <w:sz w:val="28"/>
+          <w:szCs w:val="28"/>
+        </w:rPr>
+        <w:t xml:space="preserve"> </w:t>
+      </w:r>
+      <w:proofErr w:type="spellStart"/>
+      <w:r>
+        <w:rPr>
+          <w:sz w:val="28"/>
+          <w:szCs w:val="28"/>
+        </w:rPr>
+        <w:t>trang</w:t>
+      </w:r>
+      <w:proofErr w:type="spellEnd"/>
+      <w:r>
+        <w:rPr>
+          <w:sz w:val="28"/>
+          <w:szCs w:val="28"/>
+        </w:rPr>
+        <w:t xml:space="preserve"> ban </w:t>
+      </w:r>
+      <w:proofErr w:type="spellStart"/>
+      <w:r>
+        <w:rPr>
+          <w:sz w:val="28"/>
+          <w:szCs w:val="28"/>
+        </w:rPr>
+        <w:t>đầu</w:t>
+      </w:r>
+      <w:proofErr w:type="spellEnd"/>
     </w:p>
     <w:p>
       <w:pPr>
@@ -857,7 +3014,7 @@
           <w:lang w:eastAsia="ja-JP"/>
         </w:rPr>
         <w:drawing>
-          <wp:inline distT="0" distB="0" distL="0" distR="0">
+          <wp:inline distT="0" distB="0" distL="0" distR="0" wp14:anchorId="3F62E832" wp14:editId="5072A938">
             <wp:extent cx="5943600" cy="2908300"/>
             <wp:effectExtent l="0" t="0" r="0" b="6350"/>
             <wp:docPr id="24" name="Picture 24"/>
@@ -919,13 +3076,399 @@
         <w:lastRenderedPageBreak/>
         <w:t xml:space="preserve"> </w:t>
       </w:r>
-      <w:r>
-        <w:rPr>
-          <w:sz w:val="28"/>
-          <w:szCs w:val="28"/>
-        </w:rPr>
-        <w:t>Thiết kế trang web như sau, chú ý text và hình ảnh nếu có thì có thể lấy tùy ý sao cho phù hợp với bố cục trang ban đầu</w:t>
-      </w:r>
+      <w:proofErr w:type="spellStart"/>
+      <w:r>
+        <w:rPr>
+          <w:sz w:val="28"/>
+          <w:szCs w:val="28"/>
+        </w:rPr>
+        <w:t>Thiết</w:t>
+      </w:r>
+      <w:proofErr w:type="spellEnd"/>
+      <w:r>
+        <w:rPr>
+          <w:sz w:val="28"/>
+          <w:szCs w:val="28"/>
+        </w:rPr>
+        <w:t xml:space="preserve"> </w:t>
+      </w:r>
+      <w:proofErr w:type="spellStart"/>
+      <w:r>
+        <w:rPr>
+          <w:sz w:val="28"/>
+          <w:szCs w:val="28"/>
+        </w:rPr>
+        <w:t>kế</w:t>
+      </w:r>
+      <w:proofErr w:type="spellEnd"/>
+      <w:r>
+        <w:rPr>
+          <w:sz w:val="28"/>
+          <w:szCs w:val="28"/>
+        </w:rPr>
+        <w:t xml:space="preserve"> </w:t>
+      </w:r>
+      <w:proofErr w:type="spellStart"/>
+      <w:r>
+        <w:rPr>
+          <w:sz w:val="28"/>
+          <w:szCs w:val="28"/>
+        </w:rPr>
+        <w:t>trang</w:t>
+      </w:r>
+      <w:proofErr w:type="spellEnd"/>
+      <w:r>
+        <w:rPr>
+          <w:sz w:val="28"/>
+          <w:szCs w:val="28"/>
+        </w:rPr>
+        <w:t xml:space="preserve"> web </w:t>
+      </w:r>
+      <w:proofErr w:type="spellStart"/>
+      <w:r>
+        <w:rPr>
+          <w:sz w:val="28"/>
+          <w:szCs w:val="28"/>
+        </w:rPr>
+        <w:t>như</w:t>
+      </w:r>
+      <w:proofErr w:type="spellEnd"/>
+      <w:r>
+        <w:rPr>
+          <w:sz w:val="28"/>
+          <w:szCs w:val="28"/>
+        </w:rPr>
+        <w:t xml:space="preserve"> </w:t>
+      </w:r>
+      <w:proofErr w:type="spellStart"/>
+      <w:r>
+        <w:rPr>
+          <w:sz w:val="28"/>
+          <w:szCs w:val="28"/>
+        </w:rPr>
+        <w:t>sau</w:t>
+      </w:r>
+      <w:proofErr w:type="spellEnd"/>
+      <w:r>
+        <w:rPr>
+          <w:sz w:val="28"/>
+          <w:szCs w:val="28"/>
+        </w:rPr>
+        <w:t xml:space="preserve">, </w:t>
+      </w:r>
+      <w:proofErr w:type="spellStart"/>
+      <w:r>
+        <w:rPr>
+          <w:sz w:val="28"/>
+          <w:szCs w:val="28"/>
+        </w:rPr>
+        <w:t>chú</w:t>
+      </w:r>
+      <w:proofErr w:type="spellEnd"/>
+      <w:r>
+        <w:rPr>
+          <w:sz w:val="28"/>
+          <w:szCs w:val="28"/>
+        </w:rPr>
+        <w:t xml:space="preserve"> ý text </w:t>
+      </w:r>
+      <w:proofErr w:type="spellStart"/>
+      <w:r>
+        <w:rPr>
+          <w:sz w:val="28"/>
+          <w:szCs w:val="28"/>
+        </w:rPr>
+        <w:t>và</w:t>
+      </w:r>
+      <w:proofErr w:type="spellEnd"/>
+      <w:r>
+        <w:rPr>
+          <w:sz w:val="28"/>
+          <w:szCs w:val="28"/>
+        </w:rPr>
+        <w:t xml:space="preserve"> </w:t>
+      </w:r>
+      <w:proofErr w:type="spellStart"/>
+      <w:r>
+        <w:rPr>
+          <w:sz w:val="28"/>
+          <w:szCs w:val="28"/>
+        </w:rPr>
+        <w:t>hình</w:t>
+      </w:r>
+      <w:proofErr w:type="spellEnd"/>
+      <w:r>
+        <w:rPr>
+          <w:sz w:val="28"/>
+          <w:szCs w:val="28"/>
+        </w:rPr>
+        <w:t xml:space="preserve"> </w:t>
+      </w:r>
+      <w:proofErr w:type="spellStart"/>
+      <w:r>
+        <w:rPr>
+          <w:sz w:val="28"/>
+          <w:szCs w:val="28"/>
+        </w:rPr>
+        <w:t>ảnh</w:t>
+      </w:r>
+      <w:proofErr w:type="spellEnd"/>
+      <w:r>
+        <w:rPr>
+          <w:sz w:val="28"/>
+          <w:szCs w:val="28"/>
+        </w:rPr>
+        <w:t xml:space="preserve"> </w:t>
+      </w:r>
+      <w:proofErr w:type="spellStart"/>
+      <w:r>
+        <w:rPr>
+          <w:sz w:val="28"/>
+          <w:szCs w:val="28"/>
+        </w:rPr>
+        <w:t>nếu</w:t>
+      </w:r>
+      <w:proofErr w:type="spellEnd"/>
+      <w:r>
+        <w:rPr>
+          <w:sz w:val="28"/>
+          <w:szCs w:val="28"/>
+        </w:rPr>
+        <w:t xml:space="preserve"> </w:t>
+      </w:r>
+      <w:proofErr w:type="spellStart"/>
+      <w:r>
+        <w:rPr>
+          <w:sz w:val="28"/>
+          <w:szCs w:val="28"/>
+        </w:rPr>
+        <w:t>có</w:t>
+      </w:r>
+      <w:proofErr w:type="spellEnd"/>
+      <w:r>
+        <w:rPr>
+          <w:sz w:val="28"/>
+          <w:szCs w:val="28"/>
+        </w:rPr>
+        <w:t xml:space="preserve"> </w:t>
+      </w:r>
+      <w:proofErr w:type="spellStart"/>
+      <w:r>
+        <w:rPr>
+          <w:sz w:val="28"/>
+          <w:szCs w:val="28"/>
+        </w:rPr>
+        <w:t>thì</w:t>
+      </w:r>
+      <w:proofErr w:type="spellEnd"/>
+      <w:r>
+        <w:rPr>
+          <w:sz w:val="28"/>
+          <w:szCs w:val="28"/>
+        </w:rPr>
+        <w:t xml:space="preserve"> </w:t>
+      </w:r>
+      <w:proofErr w:type="spellStart"/>
+      <w:r>
+        <w:rPr>
+          <w:sz w:val="28"/>
+          <w:szCs w:val="28"/>
+        </w:rPr>
+        <w:t>có</w:t>
+      </w:r>
+      <w:proofErr w:type="spellEnd"/>
+      <w:r>
+        <w:rPr>
+          <w:sz w:val="28"/>
+          <w:szCs w:val="28"/>
+        </w:rPr>
+        <w:t xml:space="preserve"> </w:t>
+      </w:r>
+      <w:proofErr w:type="spellStart"/>
+      <w:r>
+        <w:rPr>
+          <w:sz w:val="28"/>
+          <w:szCs w:val="28"/>
+        </w:rPr>
+        <w:t>thể</w:t>
+      </w:r>
+      <w:proofErr w:type="spellEnd"/>
+      <w:r>
+        <w:rPr>
+          <w:sz w:val="28"/>
+          <w:szCs w:val="28"/>
+        </w:rPr>
+        <w:t xml:space="preserve"> </w:t>
+      </w:r>
+      <w:proofErr w:type="spellStart"/>
+      <w:r>
+        <w:rPr>
+          <w:sz w:val="28"/>
+          <w:szCs w:val="28"/>
+        </w:rPr>
+        <w:t>lấy</w:t>
+      </w:r>
+      <w:proofErr w:type="spellEnd"/>
+      <w:r>
+        <w:rPr>
+          <w:sz w:val="28"/>
+          <w:szCs w:val="28"/>
+        </w:rPr>
+        <w:t xml:space="preserve"> </w:t>
+      </w:r>
+      <w:proofErr w:type="spellStart"/>
+      <w:r>
+        <w:rPr>
+          <w:sz w:val="28"/>
+          <w:szCs w:val="28"/>
+        </w:rPr>
+        <w:t>tùy</w:t>
+      </w:r>
+      <w:proofErr w:type="spellEnd"/>
+      <w:r>
+        <w:rPr>
+          <w:sz w:val="28"/>
+          <w:szCs w:val="28"/>
+        </w:rPr>
+        <w:t xml:space="preserve"> ý </w:t>
+      </w:r>
+      <w:proofErr w:type="spellStart"/>
+      <w:r>
+        <w:rPr>
+          <w:sz w:val="28"/>
+          <w:szCs w:val="28"/>
+        </w:rPr>
+        <w:t>sao</w:t>
+      </w:r>
+      <w:proofErr w:type="spellEnd"/>
+      <w:r>
+        <w:rPr>
+          <w:sz w:val="28"/>
+          <w:szCs w:val="28"/>
+        </w:rPr>
+        <w:t xml:space="preserve"> </w:t>
+      </w:r>
+      <w:proofErr w:type="spellStart"/>
+      <w:r>
+        <w:rPr>
+          <w:sz w:val="28"/>
+          <w:szCs w:val="28"/>
+        </w:rPr>
+        <w:t>cho</w:t>
+      </w:r>
+      <w:proofErr w:type="spellEnd"/>
+      <w:r>
+        <w:rPr>
+          <w:sz w:val="28"/>
+          <w:szCs w:val="28"/>
+        </w:rPr>
+        <w:t xml:space="preserve"> </w:t>
+      </w:r>
+      <w:proofErr w:type="spellStart"/>
+      <w:r>
+        <w:rPr>
+          <w:sz w:val="28"/>
+          <w:szCs w:val="28"/>
+        </w:rPr>
+        <w:t>phù</w:t>
+      </w:r>
+      <w:proofErr w:type="spellEnd"/>
+      <w:r>
+        <w:rPr>
+          <w:sz w:val="28"/>
+          <w:szCs w:val="28"/>
+        </w:rPr>
+        <w:t xml:space="preserve"> </w:t>
+      </w:r>
+      <w:proofErr w:type="spellStart"/>
+      <w:r>
+        <w:rPr>
+          <w:sz w:val="28"/>
+          <w:szCs w:val="28"/>
+        </w:rPr>
+        <w:t>hợp</w:t>
+      </w:r>
+      <w:proofErr w:type="spellEnd"/>
+      <w:r>
+        <w:rPr>
+          <w:sz w:val="28"/>
+          <w:szCs w:val="28"/>
+        </w:rPr>
+        <w:t xml:space="preserve"> </w:t>
+      </w:r>
+      <w:proofErr w:type="spellStart"/>
+      <w:r>
+        <w:rPr>
+          <w:sz w:val="28"/>
+          <w:szCs w:val="28"/>
+        </w:rPr>
+        <w:t>với</w:t>
+      </w:r>
+      <w:proofErr w:type="spellEnd"/>
+      <w:r>
+        <w:rPr>
+          <w:sz w:val="28"/>
+          <w:szCs w:val="28"/>
+        </w:rPr>
+        <w:t xml:space="preserve"> </w:t>
+      </w:r>
+      <w:proofErr w:type="spellStart"/>
+      <w:r>
+        <w:rPr>
+          <w:sz w:val="28"/>
+          <w:szCs w:val="28"/>
+        </w:rPr>
+        <w:t>bố</w:t>
+      </w:r>
+      <w:proofErr w:type="spellEnd"/>
+      <w:r>
+        <w:rPr>
+          <w:sz w:val="28"/>
+          <w:szCs w:val="28"/>
+        </w:rPr>
+        <w:t xml:space="preserve"> </w:t>
+      </w:r>
+      <w:proofErr w:type="spellStart"/>
+      <w:r>
+        <w:rPr>
+          <w:sz w:val="28"/>
+          <w:szCs w:val="28"/>
+        </w:rPr>
+        <w:t>cục</w:t>
+      </w:r>
+      <w:proofErr w:type="spellEnd"/>
+      <w:r>
+        <w:rPr>
+          <w:sz w:val="28"/>
+          <w:szCs w:val="28"/>
+        </w:rPr>
+        <w:t xml:space="preserve"> </w:t>
+      </w:r>
+      <w:proofErr w:type="spellStart"/>
+      <w:r>
+        <w:rPr>
+          <w:sz w:val="28"/>
+          <w:szCs w:val="28"/>
+        </w:rPr>
+        <w:t>trang</w:t>
+      </w:r>
+      <w:proofErr w:type="spellEnd"/>
+      <w:r>
+        <w:rPr>
+          <w:sz w:val="28"/>
+          <w:szCs w:val="28"/>
+        </w:rPr>
+        <w:t xml:space="preserve"> ban </w:t>
+      </w:r>
+      <w:proofErr w:type="spellStart"/>
+      <w:r>
+        <w:rPr>
+          <w:sz w:val="28"/>
+          <w:szCs w:val="28"/>
+        </w:rPr>
+        <w:t>đầu</w:t>
+      </w:r>
+      <w:proofErr w:type="spellEnd"/>
     </w:p>
     <w:p>
       <w:pPr>
@@ -950,7 +3493,7 @@
           <w:lang w:eastAsia="ja-JP"/>
         </w:rPr>
         <w:drawing>
-          <wp:inline distT="0" distB="0" distL="0" distR="0">
+          <wp:inline distT="0" distB="0" distL="0" distR="0" wp14:anchorId="59D2A820" wp14:editId="0188CB37">
             <wp:extent cx="5943600" cy="6249670"/>
             <wp:effectExtent l="0" t="0" r="0" b="0"/>
             <wp:docPr id="2" name="Picture 2"/>
@@ -1028,55 +3571,399 @@
         <w:lastRenderedPageBreak/>
         <w:t xml:space="preserve"> </w:t>
       </w:r>
-      <w:r>
-        <w:rPr>
-          <w:sz w:val="28"/>
-          <w:szCs w:val="28"/>
-        </w:rPr>
-        <w:t xml:space="preserve">Thiết </w:t>
-      </w:r>
-      <w:r>
-        <w:rPr>
-          <w:sz w:val="28"/>
-          <w:szCs w:val="28"/>
-        </w:rPr>
-        <w:t xml:space="preserve">kế </w:t>
-      </w:r>
-      <w:r>
-        <w:rPr>
-          <w:sz w:val="28"/>
-          <w:szCs w:val="28"/>
-        </w:rPr>
-        <w:t>trang web như sau</w:t>
-      </w:r>
-      <w:r>
-        <w:rPr>
-          <w:sz w:val="28"/>
-          <w:szCs w:val="28"/>
-        </w:rPr>
-        <w:t xml:space="preserve">, chú ý text và hình ảnh </w:t>
-      </w:r>
-      <w:r>
-        <w:rPr>
-          <w:sz w:val="28"/>
-          <w:szCs w:val="28"/>
-        </w:rPr>
-        <w:t xml:space="preserve">nếu có thì </w:t>
-      </w:r>
-      <w:r>
-        <w:rPr>
-          <w:sz w:val="28"/>
-          <w:szCs w:val="28"/>
-        </w:rPr>
-        <w:t>có thể lấy tùy ý sao cho phù hợp</w:t>
-      </w:r>
-      <w:r>
-        <w:rPr>
-          <w:sz w:val="28"/>
-          <w:szCs w:val="28"/>
-        </w:rPr>
-        <w:t xml:space="preserve"> với bố cục trang ban đầu</w:t>
-      </w:r>
+      <w:proofErr w:type="spellStart"/>
+      <w:r>
+        <w:rPr>
+          <w:sz w:val="28"/>
+          <w:szCs w:val="28"/>
+        </w:rPr>
+        <w:t>Thiết</w:t>
+      </w:r>
+      <w:proofErr w:type="spellEnd"/>
+      <w:r>
+        <w:rPr>
+          <w:sz w:val="28"/>
+          <w:szCs w:val="28"/>
+        </w:rPr>
+        <w:t xml:space="preserve"> </w:t>
+      </w:r>
+      <w:proofErr w:type="spellStart"/>
+      <w:r>
+        <w:rPr>
+          <w:sz w:val="28"/>
+          <w:szCs w:val="28"/>
+        </w:rPr>
+        <w:t>kế</w:t>
+      </w:r>
+      <w:proofErr w:type="spellEnd"/>
+      <w:r>
+        <w:rPr>
+          <w:sz w:val="28"/>
+          <w:szCs w:val="28"/>
+        </w:rPr>
+        <w:t xml:space="preserve"> </w:t>
+      </w:r>
+      <w:proofErr w:type="spellStart"/>
+      <w:r>
+        <w:rPr>
+          <w:sz w:val="28"/>
+          <w:szCs w:val="28"/>
+        </w:rPr>
+        <w:t>trang</w:t>
+      </w:r>
+      <w:proofErr w:type="spellEnd"/>
+      <w:r>
+        <w:rPr>
+          <w:sz w:val="28"/>
+          <w:szCs w:val="28"/>
+        </w:rPr>
+        <w:t xml:space="preserve"> web </w:t>
+      </w:r>
+      <w:proofErr w:type="spellStart"/>
+      <w:r>
+        <w:rPr>
+          <w:sz w:val="28"/>
+          <w:szCs w:val="28"/>
+        </w:rPr>
+        <w:t>như</w:t>
+      </w:r>
+      <w:proofErr w:type="spellEnd"/>
+      <w:r>
+        <w:rPr>
+          <w:sz w:val="28"/>
+          <w:szCs w:val="28"/>
+        </w:rPr>
+        <w:t xml:space="preserve"> </w:t>
+      </w:r>
+      <w:proofErr w:type="spellStart"/>
+      <w:r>
+        <w:rPr>
+          <w:sz w:val="28"/>
+          <w:szCs w:val="28"/>
+        </w:rPr>
+        <w:t>sau</w:t>
+      </w:r>
+      <w:proofErr w:type="spellEnd"/>
+      <w:r>
+        <w:rPr>
+          <w:sz w:val="28"/>
+          <w:szCs w:val="28"/>
+        </w:rPr>
+        <w:t xml:space="preserve">, </w:t>
+      </w:r>
+      <w:proofErr w:type="spellStart"/>
+      <w:r>
+        <w:rPr>
+          <w:sz w:val="28"/>
+          <w:szCs w:val="28"/>
+        </w:rPr>
+        <w:t>chú</w:t>
+      </w:r>
+      <w:proofErr w:type="spellEnd"/>
+      <w:r>
+        <w:rPr>
+          <w:sz w:val="28"/>
+          <w:szCs w:val="28"/>
+        </w:rPr>
+        <w:t xml:space="preserve"> ý text </w:t>
+      </w:r>
+      <w:proofErr w:type="spellStart"/>
+      <w:r>
+        <w:rPr>
+          <w:sz w:val="28"/>
+          <w:szCs w:val="28"/>
+        </w:rPr>
+        <w:t>và</w:t>
+      </w:r>
+      <w:proofErr w:type="spellEnd"/>
+      <w:r>
+        <w:rPr>
+          <w:sz w:val="28"/>
+          <w:szCs w:val="28"/>
+        </w:rPr>
+        <w:t xml:space="preserve"> </w:t>
+      </w:r>
+      <w:proofErr w:type="spellStart"/>
+      <w:r>
+        <w:rPr>
+          <w:sz w:val="28"/>
+          <w:szCs w:val="28"/>
+        </w:rPr>
+        <w:t>hình</w:t>
+      </w:r>
+      <w:proofErr w:type="spellEnd"/>
+      <w:r>
+        <w:rPr>
+          <w:sz w:val="28"/>
+          <w:szCs w:val="28"/>
+        </w:rPr>
+        <w:t xml:space="preserve"> </w:t>
+      </w:r>
+      <w:proofErr w:type="spellStart"/>
+      <w:r>
+        <w:rPr>
+          <w:sz w:val="28"/>
+          <w:szCs w:val="28"/>
+        </w:rPr>
+        <w:t>ảnh</w:t>
+      </w:r>
+      <w:proofErr w:type="spellEnd"/>
+      <w:r>
+        <w:rPr>
+          <w:sz w:val="28"/>
+          <w:szCs w:val="28"/>
+        </w:rPr>
+        <w:t xml:space="preserve"> </w:t>
+      </w:r>
+      <w:proofErr w:type="spellStart"/>
+      <w:r>
+        <w:rPr>
+          <w:sz w:val="28"/>
+          <w:szCs w:val="28"/>
+        </w:rPr>
+        <w:t>nếu</w:t>
+      </w:r>
+      <w:proofErr w:type="spellEnd"/>
+      <w:r>
+        <w:rPr>
+          <w:sz w:val="28"/>
+          <w:szCs w:val="28"/>
+        </w:rPr>
+        <w:t xml:space="preserve"> </w:t>
+      </w:r>
+      <w:proofErr w:type="spellStart"/>
+      <w:r>
+        <w:rPr>
+          <w:sz w:val="28"/>
+          <w:szCs w:val="28"/>
+        </w:rPr>
+        <w:t>có</w:t>
+      </w:r>
+      <w:proofErr w:type="spellEnd"/>
+      <w:r>
+        <w:rPr>
+          <w:sz w:val="28"/>
+          <w:szCs w:val="28"/>
+        </w:rPr>
+        <w:t xml:space="preserve"> </w:t>
+      </w:r>
+      <w:proofErr w:type="spellStart"/>
+      <w:r>
+        <w:rPr>
+          <w:sz w:val="28"/>
+          <w:szCs w:val="28"/>
+        </w:rPr>
+        <w:t>thì</w:t>
+      </w:r>
+      <w:proofErr w:type="spellEnd"/>
+      <w:r>
+        <w:rPr>
+          <w:sz w:val="28"/>
+          <w:szCs w:val="28"/>
+        </w:rPr>
+        <w:t xml:space="preserve"> </w:t>
+      </w:r>
+      <w:proofErr w:type="spellStart"/>
+      <w:r>
+        <w:rPr>
+          <w:sz w:val="28"/>
+          <w:szCs w:val="28"/>
+        </w:rPr>
+        <w:t>có</w:t>
+      </w:r>
+      <w:proofErr w:type="spellEnd"/>
+      <w:r>
+        <w:rPr>
+          <w:sz w:val="28"/>
+          <w:szCs w:val="28"/>
+        </w:rPr>
+        <w:t xml:space="preserve"> </w:t>
+      </w:r>
+      <w:proofErr w:type="spellStart"/>
+      <w:r>
+        <w:rPr>
+          <w:sz w:val="28"/>
+          <w:szCs w:val="28"/>
+        </w:rPr>
+        <w:t>thể</w:t>
+      </w:r>
+      <w:proofErr w:type="spellEnd"/>
+      <w:r>
+        <w:rPr>
+          <w:sz w:val="28"/>
+          <w:szCs w:val="28"/>
+        </w:rPr>
+        <w:t xml:space="preserve"> </w:t>
+      </w:r>
+      <w:proofErr w:type="spellStart"/>
+      <w:r>
+        <w:rPr>
+          <w:sz w:val="28"/>
+          <w:szCs w:val="28"/>
+        </w:rPr>
+        <w:t>lấy</w:t>
+      </w:r>
+      <w:proofErr w:type="spellEnd"/>
+      <w:r>
+        <w:rPr>
+          <w:sz w:val="28"/>
+          <w:szCs w:val="28"/>
+        </w:rPr>
+        <w:t xml:space="preserve"> </w:t>
+      </w:r>
+      <w:proofErr w:type="spellStart"/>
+      <w:r>
+        <w:rPr>
+          <w:sz w:val="28"/>
+          <w:szCs w:val="28"/>
+        </w:rPr>
+        <w:t>tùy</w:t>
+      </w:r>
+      <w:proofErr w:type="spellEnd"/>
+      <w:r>
+        <w:rPr>
+          <w:sz w:val="28"/>
+          <w:szCs w:val="28"/>
+        </w:rPr>
+        <w:t xml:space="preserve"> ý </w:t>
+      </w:r>
+      <w:proofErr w:type="spellStart"/>
+      <w:r>
+        <w:rPr>
+          <w:sz w:val="28"/>
+          <w:szCs w:val="28"/>
+        </w:rPr>
+        <w:t>sao</w:t>
+      </w:r>
+      <w:proofErr w:type="spellEnd"/>
+      <w:r>
+        <w:rPr>
+          <w:sz w:val="28"/>
+          <w:szCs w:val="28"/>
+        </w:rPr>
+        <w:t xml:space="preserve"> </w:t>
+      </w:r>
+      <w:proofErr w:type="spellStart"/>
+      <w:r>
+        <w:rPr>
+          <w:sz w:val="28"/>
+          <w:szCs w:val="28"/>
+        </w:rPr>
+        <w:t>cho</w:t>
+      </w:r>
+      <w:proofErr w:type="spellEnd"/>
+      <w:r>
+        <w:rPr>
+          <w:sz w:val="28"/>
+          <w:szCs w:val="28"/>
+        </w:rPr>
+        <w:t xml:space="preserve"> </w:t>
+      </w:r>
+      <w:proofErr w:type="spellStart"/>
+      <w:r>
+        <w:rPr>
+          <w:sz w:val="28"/>
+          <w:szCs w:val="28"/>
+        </w:rPr>
+        <w:t>phù</w:t>
+      </w:r>
+      <w:proofErr w:type="spellEnd"/>
+      <w:r>
+        <w:rPr>
+          <w:sz w:val="28"/>
+          <w:szCs w:val="28"/>
+        </w:rPr>
+        <w:t xml:space="preserve"> </w:t>
+      </w:r>
+      <w:proofErr w:type="spellStart"/>
+      <w:r>
+        <w:rPr>
+          <w:sz w:val="28"/>
+          <w:szCs w:val="28"/>
+        </w:rPr>
+        <w:t>hợp</w:t>
+      </w:r>
+      <w:proofErr w:type="spellEnd"/>
+      <w:r>
+        <w:rPr>
+          <w:sz w:val="28"/>
+          <w:szCs w:val="28"/>
+        </w:rPr>
+        <w:t xml:space="preserve"> </w:t>
+      </w:r>
+      <w:proofErr w:type="spellStart"/>
+      <w:r>
+        <w:rPr>
+          <w:sz w:val="28"/>
+          <w:szCs w:val="28"/>
+        </w:rPr>
+        <w:t>với</w:t>
+      </w:r>
+      <w:proofErr w:type="spellEnd"/>
+      <w:r>
+        <w:rPr>
+          <w:sz w:val="28"/>
+          <w:szCs w:val="28"/>
+        </w:rPr>
+        <w:t xml:space="preserve"> </w:t>
+      </w:r>
+      <w:proofErr w:type="spellStart"/>
+      <w:r>
+        <w:rPr>
+          <w:sz w:val="28"/>
+          <w:szCs w:val="28"/>
+        </w:rPr>
+        <w:t>bố</w:t>
+      </w:r>
+      <w:proofErr w:type="spellEnd"/>
+      <w:r>
+        <w:rPr>
+          <w:sz w:val="28"/>
+          <w:szCs w:val="28"/>
+        </w:rPr>
+        <w:t xml:space="preserve"> </w:t>
+      </w:r>
+      <w:proofErr w:type="spellStart"/>
+      <w:r>
+        <w:rPr>
+          <w:sz w:val="28"/>
+          <w:szCs w:val="28"/>
+        </w:rPr>
+        <w:t>cục</w:t>
+      </w:r>
+      <w:proofErr w:type="spellEnd"/>
+      <w:r>
+        <w:rPr>
+          <w:sz w:val="28"/>
+          <w:szCs w:val="28"/>
+        </w:rPr>
+        <w:t xml:space="preserve"> </w:t>
+      </w:r>
+      <w:proofErr w:type="spellStart"/>
+      <w:r>
+        <w:rPr>
+          <w:sz w:val="28"/>
+          <w:szCs w:val="28"/>
+        </w:rPr>
+        <w:t>trang</w:t>
+      </w:r>
+      <w:proofErr w:type="spellEnd"/>
+      <w:r>
+        <w:rPr>
+          <w:sz w:val="28"/>
+          <w:szCs w:val="28"/>
+        </w:rPr>
+        <w:t xml:space="preserve"> ban </w:t>
+      </w:r>
+      <w:proofErr w:type="spellStart"/>
+      <w:r>
+        <w:rPr>
+          <w:sz w:val="28"/>
+          <w:szCs w:val="28"/>
+        </w:rPr>
+        <w:t>đầu</w:t>
+      </w:r>
+      <w:proofErr w:type="spellEnd"/>
     </w:p>
     <w:p>
       <w:pPr>
@@ -1092,7 +3979,7 @@
           <w:lang w:eastAsia="ja-JP"/>
         </w:rPr>
         <w:drawing>
-          <wp:inline distT="0" distB="0" distL="0" distR="0" wp14:anchorId="7232B9B1" wp14:editId="0D2D4DFA">
+          <wp:inline distT="0" distB="0" distL="0" distR="0" wp14:anchorId="77E8AC8F" wp14:editId="3430D0E7">
             <wp:extent cx="5943600" cy="5386070"/>
             <wp:effectExtent l="0" t="0" r="0" b="5080"/>
             <wp:docPr id="17" name="Picture 17"/>
@@ -1149,13 +4036,399 @@
           <w:szCs w:val="28"/>
         </w:rPr>
       </w:pPr>
-      <w:r>
-        <w:rPr>
-          <w:sz w:val="28"/>
-          <w:szCs w:val="28"/>
-        </w:rPr>
-        <w:t>Thiết kế trang web như sau, chú ý text và hình ảnh nếu có thì có thể lấy tùy ý sao cho phù hợp với bố cục trang ban đầu</w:t>
-      </w:r>
+      <w:proofErr w:type="spellStart"/>
+      <w:r>
+        <w:rPr>
+          <w:sz w:val="28"/>
+          <w:szCs w:val="28"/>
+        </w:rPr>
+        <w:t>Thiết</w:t>
+      </w:r>
+      <w:proofErr w:type="spellEnd"/>
+      <w:r>
+        <w:rPr>
+          <w:sz w:val="28"/>
+          <w:szCs w:val="28"/>
+        </w:rPr>
+        <w:t xml:space="preserve"> </w:t>
+      </w:r>
+      <w:proofErr w:type="spellStart"/>
+      <w:r>
+        <w:rPr>
+          <w:sz w:val="28"/>
+          <w:szCs w:val="28"/>
+        </w:rPr>
+        <w:t>kế</w:t>
+      </w:r>
+      <w:proofErr w:type="spellEnd"/>
+      <w:r>
+        <w:rPr>
+          <w:sz w:val="28"/>
+          <w:szCs w:val="28"/>
+        </w:rPr>
+        <w:t xml:space="preserve"> </w:t>
+      </w:r>
+      <w:proofErr w:type="spellStart"/>
+      <w:r>
+        <w:rPr>
+          <w:sz w:val="28"/>
+          <w:szCs w:val="28"/>
+        </w:rPr>
+        <w:t>trang</w:t>
+      </w:r>
+      <w:proofErr w:type="spellEnd"/>
+      <w:r>
+        <w:rPr>
+          <w:sz w:val="28"/>
+          <w:szCs w:val="28"/>
+        </w:rPr>
+        <w:t xml:space="preserve"> web </w:t>
+      </w:r>
+      <w:proofErr w:type="spellStart"/>
+      <w:r>
+        <w:rPr>
+          <w:sz w:val="28"/>
+          <w:szCs w:val="28"/>
+        </w:rPr>
+        <w:t>như</w:t>
+      </w:r>
+      <w:proofErr w:type="spellEnd"/>
+      <w:r>
+        <w:rPr>
+          <w:sz w:val="28"/>
+          <w:szCs w:val="28"/>
+        </w:rPr>
+        <w:t xml:space="preserve"> </w:t>
+      </w:r>
+      <w:proofErr w:type="spellStart"/>
+      <w:r>
+        <w:rPr>
+          <w:sz w:val="28"/>
+          <w:szCs w:val="28"/>
+        </w:rPr>
+        <w:t>sau</w:t>
+      </w:r>
+      <w:proofErr w:type="spellEnd"/>
+      <w:r>
+        <w:rPr>
+          <w:sz w:val="28"/>
+          <w:szCs w:val="28"/>
+        </w:rPr>
+        <w:t xml:space="preserve">, </w:t>
+      </w:r>
+      <w:proofErr w:type="spellStart"/>
+      <w:r>
+        <w:rPr>
+          <w:sz w:val="28"/>
+          <w:szCs w:val="28"/>
+        </w:rPr>
+        <w:t>chú</w:t>
+      </w:r>
+      <w:proofErr w:type="spellEnd"/>
+      <w:r>
+        <w:rPr>
+          <w:sz w:val="28"/>
+          <w:szCs w:val="28"/>
+        </w:rPr>
+        <w:t xml:space="preserve"> ý text </w:t>
+      </w:r>
+      <w:proofErr w:type="spellStart"/>
+      <w:r>
+        <w:rPr>
+          <w:sz w:val="28"/>
+          <w:szCs w:val="28"/>
+        </w:rPr>
+        <w:t>và</w:t>
+      </w:r>
+      <w:proofErr w:type="spellEnd"/>
+      <w:r>
+        <w:rPr>
+          <w:sz w:val="28"/>
+          <w:szCs w:val="28"/>
+        </w:rPr>
+        <w:t xml:space="preserve"> </w:t>
+      </w:r>
+      <w:proofErr w:type="spellStart"/>
+      <w:r>
+        <w:rPr>
+          <w:sz w:val="28"/>
+          <w:szCs w:val="28"/>
+        </w:rPr>
+        <w:t>hình</w:t>
+      </w:r>
+      <w:proofErr w:type="spellEnd"/>
+      <w:r>
+        <w:rPr>
+          <w:sz w:val="28"/>
+          <w:szCs w:val="28"/>
+        </w:rPr>
+        <w:t xml:space="preserve"> </w:t>
+      </w:r>
+      <w:proofErr w:type="spellStart"/>
+      <w:r>
+        <w:rPr>
+          <w:sz w:val="28"/>
+          <w:szCs w:val="28"/>
+        </w:rPr>
+        <w:t>ảnh</w:t>
+      </w:r>
+      <w:proofErr w:type="spellEnd"/>
+      <w:r>
+        <w:rPr>
+          <w:sz w:val="28"/>
+          <w:szCs w:val="28"/>
+        </w:rPr>
+        <w:t xml:space="preserve"> </w:t>
+      </w:r>
+      <w:proofErr w:type="spellStart"/>
+      <w:r>
+        <w:rPr>
+          <w:sz w:val="28"/>
+          <w:szCs w:val="28"/>
+        </w:rPr>
+        <w:t>nếu</w:t>
+      </w:r>
+      <w:proofErr w:type="spellEnd"/>
+      <w:r>
+        <w:rPr>
+          <w:sz w:val="28"/>
+          <w:szCs w:val="28"/>
+        </w:rPr>
+        <w:t xml:space="preserve"> </w:t>
+      </w:r>
+      <w:proofErr w:type="spellStart"/>
+      <w:r>
+        <w:rPr>
+          <w:sz w:val="28"/>
+          <w:szCs w:val="28"/>
+        </w:rPr>
+        <w:t>có</w:t>
+      </w:r>
+      <w:proofErr w:type="spellEnd"/>
+      <w:r>
+        <w:rPr>
+          <w:sz w:val="28"/>
+          <w:szCs w:val="28"/>
+        </w:rPr>
+        <w:t xml:space="preserve"> </w:t>
+      </w:r>
+      <w:proofErr w:type="spellStart"/>
+      <w:r>
+        <w:rPr>
+          <w:sz w:val="28"/>
+          <w:szCs w:val="28"/>
+        </w:rPr>
+        <w:t>thì</w:t>
+      </w:r>
+      <w:proofErr w:type="spellEnd"/>
+      <w:r>
+        <w:rPr>
+          <w:sz w:val="28"/>
+          <w:szCs w:val="28"/>
+        </w:rPr>
+        <w:t xml:space="preserve"> </w:t>
+      </w:r>
+      <w:proofErr w:type="spellStart"/>
+      <w:r>
+        <w:rPr>
+          <w:sz w:val="28"/>
+          <w:szCs w:val="28"/>
+        </w:rPr>
+        <w:t>có</w:t>
+      </w:r>
+      <w:proofErr w:type="spellEnd"/>
+      <w:r>
+        <w:rPr>
+          <w:sz w:val="28"/>
+          <w:szCs w:val="28"/>
+        </w:rPr>
+        <w:t xml:space="preserve"> </w:t>
+      </w:r>
+      <w:proofErr w:type="spellStart"/>
+      <w:r>
+        <w:rPr>
+          <w:sz w:val="28"/>
+          <w:szCs w:val="28"/>
+        </w:rPr>
+        <w:t>thể</w:t>
+      </w:r>
+      <w:proofErr w:type="spellEnd"/>
+      <w:r>
+        <w:rPr>
+          <w:sz w:val="28"/>
+          <w:szCs w:val="28"/>
+        </w:rPr>
+        <w:t xml:space="preserve"> </w:t>
+      </w:r>
+      <w:proofErr w:type="spellStart"/>
+      <w:r>
+        <w:rPr>
+          <w:sz w:val="28"/>
+          <w:szCs w:val="28"/>
+        </w:rPr>
+        <w:t>lấy</w:t>
+      </w:r>
+      <w:proofErr w:type="spellEnd"/>
+      <w:r>
+        <w:rPr>
+          <w:sz w:val="28"/>
+          <w:szCs w:val="28"/>
+        </w:rPr>
+        <w:t xml:space="preserve"> </w:t>
+      </w:r>
+      <w:proofErr w:type="spellStart"/>
+      <w:r>
+        <w:rPr>
+          <w:sz w:val="28"/>
+          <w:szCs w:val="28"/>
+        </w:rPr>
+        <w:t>tùy</w:t>
+      </w:r>
+      <w:proofErr w:type="spellEnd"/>
+      <w:r>
+        <w:rPr>
+          <w:sz w:val="28"/>
+          <w:szCs w:val="28"/>
+        </w:rPr>
+        <w:t xml:space="preserve"> ý </w:t>
+      </w:r>
+      <w:proofErr w:type="spellStart"/>
+      <w:r>
+        <w:rPr>
+          <w:sz w:val="28"/>
+          <w:szCs w:val="28"/>
+        </w:rPr>
+        <w:t>sao</w:t>
+      </w:r>
+      <w:proofErr w:type="spellEnd"/>
+      <w:r>
+        <w:rPr>
+          <w:sz w:val="28"/>
+          <w:szCs w:val="28"/>
+        </w:rPr>
+        <w:t xml:space="preserve"> </w:t>
+      </w:r>
+      <w:proofErr w:type="spellStart"/>
+      <w:r>
+        <w:rPr>
+          <w:sz w:val="28"/>
+          <w:szCs w:val="28"/>
+        </w:rPr>
+        <w:t>cho</w:t>
+      </w:r>
+      <w:proofErr w:type="spellEnd"/>
+      <w:r>
+        <w:rPr>
+          <w:sz w:val="28"/>
+          <w:szCs w:val="28"/>
+        </w:rPr>
+        <w:t xml:space="preserve"> </w:t>
+      </w:r>
+      <w:proofErr w:type="spellStart"/>
+      <w:r>
+        <w:rPr>
+          <w:sz w:val="28"/>
+          <w:szCs w:val="28"/>
+        </w:rPr>
+        <w:t>phù</w:t>
+      </w:r>
+      <w:proofErr w:type="spellEnd"/>
+      <w:r>
+        <w:rPr>
+          <w:sz w:val="28"/>
+          <w:szCs w:val="28"/>
+        </w:rPr>
+        <w:t xml:space="preserve"> </w:t>
+      </w:r>
+      <w:proofErr w:type="spellStart"/>
+      <w:r>
+        <w:rPr>
+          <w:sz w:val="28"/>
+          <w:szCs w:val="28"/>
+        </w:rPr>
+        <w:t>hợp</w:t>
+      </w:r>
+      <w:proofErr w:type="spellEnd"/>
+      <w:r>
+        <w:rPr>
+          <w:sz w:val="28"/>
+          <w:szCs w:val="28"/>
+        </w:rPr>
+        <w:t xml:space="preserve"> </w:t>
+      </w:r>
+      <w:proofErr w:type="spellStart"/>
+      <w:r>
+        <w:rPr>
+          <w:sz w:val="28"/>
+          <w:szCs w:val="28"/>
+        </w:rPr>
+        <w:t>với</w:t>
+      </w:r>
+      <w:proofErr w:type="spellEnd"/>
+      <w:r>
+        <w:rPr>
+          <w:sz w:val="28"/>
+          <w:szCs w:val="28"/>
+        </w:rPr>
+        <w:t xml:space="preserve"> </w:t>
+      </w:r>
+      <w:proofErr w:type="spellStart"/>
+      <w:r>
+        <w:rPr>
+          <w:sz w:val="28"/>
+          <w:szCs w:val="28"/>
+        </w:rPr>
+        <w:t>bố</w:t>
+      </w:r>
+      <w:proofErr w:type="spellEnd"/>
+      <w:r>
+        <w:rPr>
+          <w:sz w:val="28"/>
+          <w:szCs w:val="28"/>
+        </w:rPr>
+        <w:t xml:space="preserve"> </w:t>
+      </w:r>
+      <w:proofErr w:type="spellStart"/>
+      <w:r>
+        <w:rPr>
+          <w:sz w:val="28"/>
+          <w:szCs w:val="28"/>
+        </w:rPr>
+        <w:t>cục</w:t>
+      </w:r>
+      <w:proofErr w:type="spellEnd"/>
+      <w:r>
+        <w:rPr>
+          <w:sz w:val="28"/>
+          <w:szCs w:val="28"/>
+        </w:rPr>
+        <w:t xml:space="preserve"> </w:t>
+      </w:r>
+      <w:proofErr w:type="spellStart"/>
+      <w:r>
+        <w:rPr>
+          <w:sz w:val="28"/>
+          <w:szCs w:val="28"/>
+        </w:rPr>
+        <w:t>trang</w:t>
+      </w:r>
+      <w:proofErr w:type="spellEnd"/>
+      <w:r>
+        <w:rPr>
+          <w:sz w:val="28"/>
+          <w:szCs w:val="28"/>
+        </w:rPr>
+        <w:t xml:space="preserve"> ban </w:t>
+      </w:r>
+      <w:proofErr w:type="spellStart"/>
+      <w:r>
+        <w:rPr>
+          <w:sz w:val="28"/>
+          <w:szCs w:val="28"/>
+        </w:rPr>
+        <w:t>đầu</w:t>
+      </w:r>
+      <w:proofErr w:type="spellEnd"/>
     </w:p>
     <w:p>
       <w:pPr>
@@ -1172,7 +4445,7 @@
         </w:rPr>
         <w:lastRenderedPageBreak/>
         <w:drawing>
-          <wp:inline distT="0" distB="0" distL="0" distR="0" wp14:anchorId="2AD33DB9" wp14:editId="154F9310">
+          <wp:inline distT="0" distB="0" distL="0" distR="0" wp14:anchorId="4FCB02F6" wp14:editId="3A3D776D">
             <wp:extent cx="5943600" cy="6861810"/>
             <wp:effectExtent l="0" t="0" r="0" b="0"/>
             <wp:docPr id="23" name="Picture 23"/>
@@ -1220,13 +4493,31 @@
           <w:szCs w:val="28"/>
         </w:rPr>
       </w:pPr>
-      <w:r>
-        <w:rPr>
-          <w:sz w:val="28"/>
-          <w:szCs w:val="28"/>
-        </w:rPr>
-        <w:t>Dựng layout sau</w:t>
-      </w:r>
+      <w:proofErr w:type="spellStart"/>
+      <w:r>
+        <w:rPr>
+          <w:sz w:val="28"/>
+          <w:szCs w:val="28"/>
+        </w:rPr>
+        <w:t>Dựng</w:t>
+      </w:r>
+      <w:proofErr w:type="spellEnd"/>
+      <w:r>
+        <w:rPr>
+          <w:sz w:val="28"/>
+          <w:szCs w:val="28"/>
+        </w:rPr>
+        <w:t xml:space="preserve"> layout </w:t>
+      </w:r>
+      <w:proofErr w:type="spellStart"/>
+      <w:r>
+        <w:rPr>
+          <w:sz w:val="28"/>
+          <w:szCs w:val="28"/>
+        </w:rPr>
+        <w:t>sau</w:t>
+      </w:r>
+      <w:proofErr w:type="spellEnd"/>
     </w:p>
     <w:p>
       <w:pPr>
@@ -1243,7 +4534,7 @@
         </w:rPr>
         <w:lastRenderedPageBreak/>
         <w:drawing>
-          <wp:inline distT="0" distB="0" distL="0" distR="0" wp14:anchorId="5EC983A6" wp14:editId="1F4092C7">
+          <wp:inline distT="0" distB="0" distL="0" distR="0" wp14:anchorId="631B6531" wp14:editId="2D05E56A">
             <wp:extent cx="2076380" cy="1940118"/>
             <wp:effectExtent l="0" t="0" r="635" b="3175"/>
             <wp:docPr id="1" name="Picture 1"/>
@@ -1290,7 +4581,7 @@
 </file>
 
 <file path=word/numbering.xml><?xml version="1.0" encoding="utf-8"?>
-<w:numbering xmlns:wpc="http://schemas.microsoft.com/office/word/2010/wordprocessingCanvas" xmlns:cx="http://schemas.microsoft.com/office/drawing/2014/chartex" xmlns:mc="http://schemas.openxmlformats.org/markup-compatibility/2006" xmlns:o="urn:schemas-microsoft-com:office:office" xmlns:r="http://schemas.openxmlformats.org/officeDocument/2006/relationships" xmlns:m="http://schemas.openxmlformats.org/officeDocument/2006/math" xmlns:v="urn:schemas-microsoft-com:vml" xmlns:wp14="http://schemas.microsoft.com/office/word/2010/wordprocessingDrawing" xmlns:wp="http://schemas.openxmlformats.org/drawingml/2006/wordprocessingDrawing" xmlns:w10="urn:schemas-microsoft-com:office:word" xmlns:w="http://schemas.openxmlformats.org/wordprocessingml/2006/main" xmlns:w14="http://schemas.microsoft.com/office/word/2010/wordml" xmlns:w15="http://schemas.microsoft.com/office/word/2012/wordml" xmlns:w16se="http://schemas.microsoft.com/office/word/2015/wordml/symex" xmlns:wpg="http://schemas.microsoft.com/office/word/2010/wordprocessingGroup" xmlns:wpi="http://schemas.microsoft.com/office/word/2010/wordprocessingInk" xmlns:wne="http://schemas.microsoft.com/office/word/2006/wordml" xmlns:wps="http://schemas.microsoft.com/office/word/2010/wordprocessingShape" mc:Ignorable="w14 w15 w16se wp14">
+<w:numbering xmlns:wpc="http://schemas.microsoft.com/office/word/2010/wordprocessingCanvas" xmlns:cx="http://schemas.microsoft.com/office/drawing/2014/chartex" xmlns:cx1="http://schemas.microsoft.com/office/drawing/2015/9/8/chartex" xmlns:cx2="http://schemas.microsoft.com/office/drawing/2015/10/21/chartex" xmlns:cx3="http://schemas.microsoft.com/office/drawing/2016/5/9/chartex" xmlns:cx4="http://schemas.microsoft.com/office/drawing/2016/5/10/chartex" xmlns:cx5="http://schemas.microsoft.com/office/drawing/2016/5/11/chartex" xmlns:cx6="http://schemas.microsoft.com/office/drawing/2016/5/12/chartex" xmlns:cx7="http://schemas.microsoft.com/office/drawing/2016/5/13/chartex" xmlns:cx8="http://schemas.microsoft.com/office/drawing/2016/5/14/chartex" xmlns:mc="http://schemas.openxmlformats.org/markup-compatibility/2006" xmlns:aink="http://schemas.microsoft.com/office/drawing/2016/ink" xmlns:am3d="http://schemas.microsoft.com/office/drawing/2017/model3d" xmlns:o="urn:schemas-microsoft-com:office:office" xmlns:r="http://schemas.openxmlformats.org/officeDocument/2006/relationships" xmlns:m="http://schemas.openxmlformats.org/officeDocument/2006/math" xmlns:v="urn:schemas-microsoft-com:vml" xmlns:wp14="http://schemas.microsoft.com/office/word/2010/wordprocessingDrawing" xmlns:wp="http://schemas.openxmlformats.org/drawingml/2006/wordprocessingDrawing" xmlns:w10="urn:schemas-microsoft-com:office:word" xmlns:w="http://schemas.openxmlformats.org/wordprocessingml/2006/main" xmlns:w14="http://schemas.microsoft.com/office/word/2010/wordml" xmlns:w15="http://schemas.microsoft.com/office/word/2012/wordml" xmlns:w16cex="http://schemas.microsoft.com/office/word/2018/wordml/cex" xmlns:w16cid="http://schemas.microsoft.com/office/word/2016/wordml/cid" xmlns:w16="http://schemas.microsoft.com/office/word/2018/wordml" xmlns:w16sdtdh="http://schemas.microsoft.com/office/word/2020/wordml/sdtdatahash" xmlns:w16se="http://schemas.microsoft.com/office/word/2015/wordml/symex" xmlns:wpg="http://schemas.microsoft.com/office/word/2010/wordprocessingGroup" xmlns:wpi="http://schemas.microsoft.com/office/word/2010/wordprocessingInk" xmlns:wne="http://schemas.microsoft.com/office/word/2006/wordml" xmlns:wps="http://schemas.microsoft.com/office/word/2010/wordprocessingShape" mc:Ignorable="w14 w15 w16se w16cid w16 w16cex w16sdtdh wp14">
   <w:abstractNum w:abstractNumId="0" w15:restartNumberingAfterBreak="0">
     <w:nsid w:val="023A2BA0"/>
     <w:multiLevelType w:val="hybridMultilevel"/>
@@ -3048,7 +6339,7 @@
 </file>
 
 <file path=word/styles.xml><?xml version="1.0" encoding="utf-8"?>
-<w:styles xmlns:mc="http://schemas.openxmlformats.org/markup-compatibility/2006" xmlns:r="http://schemas.openxmlformats.org/officeDocument/2006/relationships" xmlns:w="http://schemas.openxmlformats.org/wordprocessingml/2006/main" xmlns:w14="http://schemas.microsoft.com/office/word/2010/wordml" xmlns:w15="http://schemas.microsoft.com/office/word/2012/wordml" xmlns:w16se="http://schemas.microsoft.com/office/word/2015/wordml/symex" mc:Ignorable="w14 w15 w16se">
+<w:styles xmlns:mc="http://schemas.openxmlformats.org/markup-compatibility/2006" xmlns:r="http://schemas.openxmlformats.org/officeDocument/2006/relationships" xmlns:w="http://schemas.openxmlformats.org/wordprocessingml/2006/main" xmlns:w14="http://schemas.microsoft.com/office/word/2010/wordml" xmlns:w15="http://schemas.microsoft.com/office/word/2012/wordml" xmlns:w16cex="http://schemas.microsoft.com/office/word/2018/wordml/cex" xmlns:w16cid="http://schemas.microsoft.com/office/word/2016/wordml/cid" xmlns:w16="http://schemas.microsoft.com/office/word/2018/wordml" xmlns:w16sdtdh="http://schemas.microsoft.com/office/word/2020/wordml/sdtdatahash" xmlns:w16se="http://schemas.microsoft.com/office/word/2015/wordml/symex" mc:Ignorable="w14 w15 w16se w16cid w16 w16cex w16sdtdh">
   <w:docDefaults>
     <w:rPrDefault>
       <w:rPr>
@@ -3064,7 +6355,7 @@
       </w:pPr>
     </w:pPrDefault>
   </w:docDefaults>
-  <w:latentStyles w:defLockedState="0" w:defUIPriority="99" w:defSemiHidden="0" w:defUnhideWhenUsed="0" w:defQFormat="0" w:count="371">
+  <w:latentStyles w:defLockedState="0" w:defUIPriority="99" w:defSemiHidden="0" w:defUnhideWhenUsed="0" w:defQFormat="0" w:count="376">
     <w:lsdException w:name="Normal" w:uiPriority="0" w:qFormat="1"/>
     <w:lsdException w:name="heading 1" w:uiPriority="9" w:qFormat="1"/>
     <w:lsdException w:name="heading 2" w:semiHidden="1" w:uiPriority="9" w:unhideWhenUsed="1" w:qFormat="1"/>
@@ -3170,7 +6461,6 @@
     <w:lsdException w:name="HTML Sample" w:semiHidden="1" w:unhideWhenUsed="1"/>
     <w:lsdException w:name="HTML Typewriter" w:semiHidden="1" w:unhideWhenUsed="1"/>
     <w:lsdException w:name="HTML Variable" w:semiHidden="1" w:unhideWhenUsed="1"/>
-    <w:lsdException w:name="Normal Table" w:semiHidden="1" w:unhideWhenUsed="1"/>
     <w:lsdException w:name="annotation subject" w:semiHidden="1" w:unhideWhenUsed="1"/>
     <w:lsdException w:name="No List" w:semiHidden="1" w:unhideWhenUsed="1"/>
     <w:lsdException w:name="Outline List 1" w:semiHidden="1" w:unhideWhenUsed="1"/>
@@ -3213,11 +6503,8 @@
     <w:lsdException w:name="Table Contemporary" w:semiHidden="1" w:unhideWhenUsed="1"/>
     <w:lsdException w:name="Table Elegant" w:semiHidden="1" w:unhideWhenUsed="1"/>
     <w:lsdException w:name="Table Professional" w:semiHidden="1" w:unhideWhenUsed="1"/>
-    <w:lsdException w:name="Table Subtle 1" w:semiHidden="1" w:unhideWhenUsed="1"/>
     <w:lsdException w:name="Table Subtle 2" w:semiHidden="1" w:unhideWhenUsed="1"/>
     <w:lsdException w:name="Table Web 1" w:semiHidden="1" w:unhideWhenUsed="1"/>
-    <w:lsdException w:name="Table Web 2" w:semiHidden="1" w:unhideWhenUsed="1"/>
-    <w:lsdException w:name="Table Web 3" w:semiHidden="1" w:unhideWhenUsed="1"/>
     <w:lsdException w:name="Balloon Text" w:semiHidden="1" w:unhideWhenUsed="1"/>
     <w:lsdException w:name="Table Grid" w:uiPriority="39"/>
     <w:lsdException w:name="Table Theme" w:semiHidden="1" w:unhideWhenUsed="1"/>
@@ -3436,6 +6723,11 @@
     <w:lsdException w:name="List Table 5 Dark Accent 6" w:uiPriority="50"/>
     <w:lsdException w:name="List Table 6 Colorful Accent 6" w:uiPriority="51"/>
     <w:lsdException w:name="List Table 7 Colorful Accent 6" w:uiPriority="52"/>
+    <w:lsdException w:name="Mention" w:semiHidden="1" w:unhideWhenUsed="1"/>
+    <w:lsdException w:name="Smart Hyperlink" w:semiHidden="1" w:unhideWhenUsed="1"/>
+    <w:lsdException w:name="Hashtag" w:semiHidden="1" w:unhideWhenUsed="1"/>
+    <w:lsdException w:name="Unresolved Mention" w:semiHidden="1" w:unhideWhenUsed="1"/>
+    <w:lsdException w:name="Smart Link" w:semiHidden="1" w:unhideWhenUsed="1"/>
   </w:latentStyles>
   <w:style w:type="paragraph" w:default="1" w:styleId="Normal">
     <w:name w:val="Normal"/>
